--- a/DOCUMENTACION/software-III.docx
+++ b/DOCUMENTACION/software-III.docx
@@ -1,6 +1,6 @@
 
 <file path=word/document.xml><?xml version="1.0" encoding="utf-8"?>
-<w:document xmlns:wpc="http://schemas.microsoft.com/office/word/2010/wordprocessingCanvas" xmlns:mc="http://schemas.openxmlformats.org/markup-compatibility/2006" xmlns:o="urn:schemas-microsoft-com:office:office" xmlns:r="http://schemas.openxmlformats.org/officeDocument/2006/relationships" xmlns:m="http://schemas.openxmlformats.org/officeDocument/2006/math" xmlns:v="urn:schemas-microsoft-com:vml" xmlns:wp14="http://schemas.microsoft.com/office/word/2010/wordprocessingDrawing" xmlns:wp="http://schemas.openxmlformats.org/drawingml/2006/wordprocessingDrawing" xmlns:w10="urn:schemas-microsoft-com:office:word" xmlns:w="http://schemas.openxmlformats.org/wordprocessingml/2006/main" xmlns:w14="http://schemas.microsoft.com/office/word/2010/wordml" xmlns:w15="http://schemas.microsoft.com/office/word/2012/wordml" xmlns:wpg="http://schemas.microsoft.com/office/word/2010/wordprocessingGroup" xmlns:wpi="http://schemas.microsoft.com/office/word/2010/wordprocessingInk" xmlns:wne="http://schemas.microsoft.com/office/word/2006/wordml" xmlns:wps="http://schemas.microsoft.com/office/word/2010/wordprocessingShape" mc:Ignorable="w14 w15 wp14">
+<w:document xmlns:wpc="http://schemas.microsoft.com/office/word/2010/wordprocessingCanvas" xmlns:mc="http://schemas.openxmlformats.org/markup-compatibility/2006" xmlns:o="urn:schemas-microsoft-com:office:office" xmlns:r="http://schemas.openxmlformats.org/officeDocument/2006/relationships" xmlns:m="http://schemas.openxmlformats.org/officeDocument/2006/math" xmlns:v="urn:schemas-microsoft-com:vml" xmlns:wp14="http://schemas.microsoft.com/office/word/2010/wordprocessingDrawing" xmlns:wp="http://schemas.openxmlformats.org/drawingml/2006/wordprocessingDrawing" xmlns:w10="urn:schemas-microsoft-com:office:word" xmlns:w="http://schemas.openxmlformats.org/wordprocessingml/2006/main" xmlns:w14="http://schemas.microsoft.com/office/word/2010/wordml" xmlns:wpg="http://schemas.microsoft.com/office/word/2010/wordprocessingGroup" xmlns:wpi="http://schemas.microsoft.com/office/word/2010/wordprocessingInk" xmlns:wne="http://schemas.microsoft.com/office/word/2006/wordml" xmlns:wps="http://schemas.microsoft.com/office/word/2010/wordprocessingShape" mc:Ignorable="w14 wp14">
   <w:body>
     <w:p>
       <w:pPr>
@@ -11,42 +11,74 @@
           <w:sz w:val="36"/>
         </w:rPr>
       </w:pPr>
+      <w:bookmarkStart w:id="0" w:name="_GoBack"/>
+      <w:bookmarkEnd w:id="0"/>
       <w:r>
         <w:rPr>
           <w:rFonts w:ascii="Arial" w:hAnsi="Arial" w:cs="Arial"/>
           <w:b/>
           <w:sz w:val="36"/>
         </w:rPr>
-        <w:t>JUEGO CON REALIDAD AUMENTADA</w:t>
-      </w:r>
-    </w:p>
-    <w:p>
-      <w:pPr>
-        <w:jc w:val="center"/>
+        <w:t xml:space="preserve">JUEGO </w:t>
+      </w:r>
+      <w:r>
         <w:rPr>
           <w:rFonts w:ascii="Arial" w:hAnsi="Arial" w:cs="Arial"/>
           <w:b/>
           <w:sz w:val="36"/>
         </w:rPr>
-      </w:pPr>
-      <w:bookmarkStart w:id="0" w:name="_GoBack"/>
-      <w:bookmarkEnd w:id="0"/>
-    </w:p>
-    <w:p>
-      <w:pPr>
-        <w:jc w:val="both"/>
+        <w:t xml:space="preserve">PARA </w:t>
+      </w:r>
+      <w:r>
         <w:rPr>
           <w:rFonts w:ascii="Arial" w:hAnsi="Arial" w:cs="Arial"/>
           <w:b/>
           <w:sz w:val="36"/>
         </w:rPr>
-      </w:pPr>
+        <w:t>ANDROID</w:t>
+      </w:r>
       <w:r>
         <w:rPr>
           <w:rFonts w:ascii="Arial" w:hAnsi="Arial" w:cs="Arial"/>
           <w:b/>
           <w:sz w:val="36"/>
         </w:rPr>
+        <w:t xml:space="preserve"> </w:t>
+      </w:r>
+      <w:r>
+        <w:rPr>
+          <w:rFonts w:ascii="Arial" w:hAnsi="Arial" w:cs="Arial"/>
+          <w:b/>
+          <w:sz w:val="36"/>
+        </w:rPr>
+        <w:t>CON REALIDAD AUMENTADA</w:t>
+      </w:r>
+    </w:p>
+    <w:p>
+      <w:pPr>
+        <w:jc w:val="center"/>
+        <w:rPr>
+          <w:rFonts w:ascii="Arial" w:hAnsi="Arial" w:cs="Arial"/>
+          <w:b/>
+          <w:sz w:val="36"/>
+        </w:rPr>
+      </w:pPr>
+    </w:p>
+    <w:p>
+      <w:pPr>
+        <w:jc w:val="both"/>
+        <w:rPr>
+          <w:rFonts w:ascii="Arial" w:hAnsi="Arial" w:cs="Arial"/>
+          <w:b/>
+          <w:sz w:val="36"/>
+        </w:rPr>
+      </w:pPr>
+      <w:r>
+        <w:rPr>
+          <w:rFonts w:ascii="Arial" w:hAnsi="Arial" w:cs="Arial"/>
+          <w:b/>
+          <w:sz w:val="36"/>
+        </w:rPr>
         <w:t>¿Qué es realidad aumentada?</w:t>
       </w:r>
     </w:p>
@@ -60,7 +92,365 @@
       <w:r>
         <w:rPr>
           <w:rFonts w:ascii="Arial" w:hAnsi="Arial" w:cs="Arial"/>
+        </w:rPr>
+        <w:t>La </w:t>
+      </w:r>
+      <w:r>
+        <w:rPr>
+          <w:rFonts w:ascii="Arial" w:hAnsi="Arial" w:cs="Arial"/>
           <w:b/>
+          <w:bCs/>
+        </w:rPr>
+        <w:t>realidad aumentada</w:t>
+      </w:r>
+      <w:r>
+        <w:rPr>
+          <w:rFonts w:ascii="Arial" w:hAnsi="Arial" w:cs="Arial"/>
+        </w:rPr>
+        <w:t> es una tecnología que mezcla la realidad y a esta le añade lo virtual, esto suena a </w:t>
+      </w:r>
+      <w:hyperlink r:id="rId8" w:history="1">
+        <w:r>
+          <w:rPr>
+            <w:rFonts w:ascii="Arial" w:hAnsi="Arial" w:cs="Arial"/>
+          </w:rPr>
+          <w:t>realidad virtual</w:t>
+        </w:r>
+      </w:hyperlink>
+      <w:r>
+        <w:rPr>
+          <w:rFonts w:ascii="Arial" w:hAnsi="Arial" w:cs="Arial"/>
+        </w:rPr>
+        <w:t> pero en realidad no lo es, la diferencia es que la realidad virtual se aísla de lo real y es netamente virtual.</w:t>
+      </w:r>
+    </w:p>
+    <w:p>
+      <w:pPr>
+        <w:jc w:val="both"/>
+        <w:rPr>
+          <w:rFonts w:ascii="Arial" w:hAnsi="Arial" w:cs="Arial"/>
+        </w:rPr>
+      </w:pPr>
+      <w:r>
+        <w:rPr>
+          <w:rFonts w:ascii="Arial" w:hAnsi="Arial" w:cs="Arial"/>
+        </w:rPr>
+        <w:t>Entonces podemos definir la realidad aumentada como el entorno real mezclado con lo virtual la realidad aumentada puede ser usada en varios dispositivos desde computadores hasta dispositivos móviles, HTC android e Iphone los dispositivos que ya están implementando esta tecnología</w:t>
+      </w:r>
+    </w:p>
+    <w:p>
+      <w:pPr>
+        <w:spacing w:before="100" w:beforeAutospacing="1" w:after="100" w:afterAutospacing="1" w:line="240" w:lineRule="auto"/>
+        <w:jc w:val="both"/>
+        <w:outlineLvl w:val="2"/>
+        <w:rPr>
+          <w:rFonts w:ascii="Arial" w:hAnsi="Arial" w:cs="Arial"/>
+          <w:b/>
+          <w:sz w:val="36"/>
+          <w:szCs w:val="36"/>
+        </w:rPr>
+      </w:pPr>
+      <w:r>
+        <w:rPr>
+          <w:rFonts w:ascii="Arial" w:hAnsi="Arial" w:cs="Arial"/>
+          <w:b/>
+          <w:sz w:val="36"/>
+          <w:szCs w:val="36"/>
+        </w:rPr>
+        <w:t>Componentes de la realidad aumentada</w:t>
+      </w:r>
+    </w:p>
+    <w:p>
+      <w:pPr>
+        <w:numPr>
+          <w:ilvl w:val="0"/>
+          <w:numId w:val="1"/>
+        </w:numPr>
+        <w:spacing w:before="100" w:beforeAutospacing="1" w:after="100" w:afterAutospacing="1" w:line="240" w:lineRule="auto"/>
+        <w:jc w:val="both"/>
+        <w:rPr>
+          <w:rFonts w:ascii="Arial" w:hAnsi="Arial" w:cs="Arial"/>
+        </w:rPr>
+      </w:pPr>
+      <w:r>
+        <w:rPr>
+          <w:rFonts w:ascii="Arial" w:hAnsi="Arial" w:cs="Arial"/>
+        </w:rPr>
+        <w:t>Monitor del computador: instrumento donde se verá reflejado la suma de lo real y lo virtual que conforman la realidad aumentada.</w:t>
+      </w:r>
+    </w:p>
+    <w:p>
+      <w:pPr>
+        <w:numPr>
+          <w:ilvl w:val="0"/>
+          <w:numId w:val="1"/>
+        </w:numPr>
+        <w:spacing w:before="100" w:beforeAutospacing="1" w:after="100" w:afterAutospacing="1" w:line="240" w:lineRule="auto"/>
+        <w:jc w:val="both"/>
+        <w:rPr>
+          <w:rFonts w:ascii="Arial" w:hAnsi="Arial" w:cs="Arial"/>
+        </w:rPr>
+      </w:pPr>
+      <w:r>
+        <w:rPr>
+          <w:rFonts w:ascii="Arial" w:hAnsi="Arial" w:cs="Arial"/>
+        </w:rPr>
+        <w:t>Cámara Web: dispositivo que toma la información del mundo real y la transmite al software de realidad aumentada.</w:t>
+      </w:r>
+    </w:p>
+    <w:p>
+      <w:pPr>
+        <w:numPr>
+          <w:ilvl w:val="0"/>
+          <w:numId w:val="1"/>
+        </w:numPr>
+        <w:spacing w:before="100" w:beforeAutospacing="1" w:after="100" w:afterAutospacing="1" w:line="240" w:lineRule="auto"/>
+        <w:jc w:val="both"/>
+        <w:rPr>
+          <w:rFonts w:ascii="Arial" w:hAnsi="Arial" w:cs="Arial"/>
+        </w:rPr>
+      </w:pPr>
+      <w:r>
+        <w:rPr>
+          <w:rFonts w:ascii="Arial" w:hAnsi="Arial" w:cs="Arial"/>
+        </w:rPr>
+        <w:t>Software: programa que toma los datos reales y los transforma en realidad aumentada.</w:t>
+      </w:r>
+    </w:p>
+    <w:p>
+      <w:pPr>
+        <w:numPr>
+          <w:ilvl w:val="0"/>
+          <w:numId w:val="1"/>
+        </w:numPr>
+        <w:spacing w:before="100" w:beforeAutospacing="1" w:after="100" w:afterAutospacing="1" w:line="240" w:lineRule="auto"/>
+        <w:jc w:val="both"/>
+        <w:rPr>
+          <w:rFonts w:ascii="Arial" w:hAnsi="Arial" w:cs="Arial"/>
+        </w:rPr>
+      </w:pPr>
+      <w:r>
+        <w:rPr>
+          <w:rFonts w:ascii="Arial" w:hAnsi="Arial" w:cs="Arial"/>
+        </w:rPr>
+        <w:t>Marcadores: los marcadores básicamente son hojas de papel con símbolos que el software interpreta y de acuerdo a un marcador especifico realiza una respuesta especifica (mostrar una imagen 3D, hacerle cambios de movimiento al objeto 3D que ya este creado con un marcador)</w:t>
+      </w:r>
+    </w:p>
+    <w:p>
+      <w:pPr>
+        <w:jc w:val="both"/>
+        <w:rPr>
+          <w:rFonts w:ascii="Arial" w:hAnsi="Arial" w:cs="Arial"/>
+        </w:rPr>
+      </w:pPr>
+      <w:r>
+        <w:rPr>
+          <w:rFonts w:ascii="Arial" w:hAnsi="Arial" w:cs="Arial"/>
+        </w:rPr>
+        <w:t>Como ves la realidad aumentada no es una tecnología que requiera ser un experto, de hecho con algunos conocimientos de programación y de diseño se pueden hacer grandes cosas.</w:t>
+      </w:r>
+    </w:p>
+    <w:p>
+      <w:pPr>
+        <w:jc w:val="both"/>
+        <w:rPr>
+          <w:rFonts w:ascii="Arial" w:hAnsi="Arial" w:cs="Arial"/>
+          <w:b/>
+          <w:sz w:val="36"/>
+          <w:szCs w:val="36"/>
+        </w:rPr>
+      </w:pPr>
+    </w:p>
+    <w:p>
+      <w:pPr>
+        <w:jc w:val="both"/>
+        <w:rPr>
+          <w:rFonts w:ascii="Arial" w:hAnsi="Arial" w:cs="Arial"/>
+          <w:b/>
+          <w:sz w:val="36"/>
+          <w:szCs w:val="36"/>
+        </w:rPr>
+      </w:pPr>
+      <w:r>
+        <w:rPr>
+          <w:rFonts w:ascii="Arial" w:hAnsi="Arial" w:cs="Arial"/>
+          <w:b/>
+          <w:sz w:val="36"/>
+          <w:szCs w:val="36"/>
+        </w:rPr>
+        <w:t xml:space="preserve">Realidad aumentada en plataformas móviles </w:t>
+      </w:r>
+    </w:p>
+    <w:p>
+      <w:pPr>
+        <w:pStyle w:val="NormalWeb"/>
+        <w:shd w:val="clear" w:color="auto" w:fill="FFFFFF"/>
+        <w:spacing w:before="300" w:beforeAutospacing="0" w:after="0" w:afterAutospacing="0" w:line="360" w:lineRule="atLeast"/>
+        <w:jc w:val="both"/>
+        <w:rPr>
+          <w:rFonts w:ascii="Arial" w:hAnsi="Arial" w:cs="Arial"/>
+          <w:color w:val="333333"/>
+          <w:sz w:val="22"/>
+          <w:szCs w:val="22"/>
+        </w:rPr>
+      </w:pPr>
+      <w:r>
+        <w:rPr>
+          <w:rFonts w:ascii="Arial" w:hAnsi="Arial" w:cs="Arial"/>
+          <w:color w:val="333333"/>
+          <w:sz w:val="22"/>
+          <w:szCs w:val="22"/>
+        </w:rPr>
+        <w:t>A lo largo del 2010 la realidad aumentada</w:t>
+      </w:r>
+      <w:r>
+        <w:rPr>
+          <w:rStyle w:val="apple-converted-space"/>
+          <w:rFonts w:ascii="Arial" w:hAnsi="Arial" w:cs="Arial"/>
+          <w:color w:val="333333"/>
+          <w:sz w:val="22"/>
+          <w:szCs w:val="22"/>
+        </w:rPr>
+        <w:t> </w:t>
+      </w:r>
+      <w:r>
+        <w:rPr>
+          <w:rStyle w:val="Textoennegrita"/>
+          <w:rFonts w:ascii="Arial" w:hAnsi="Arial" w:cs="Arial"/>
+          <w:color w:val="333333"/>
+          <w:sz w:val="22"/>
+          <w:szCs w:val="22"/>
+        </w:rPr>
+        <w:t>se fue consolidando</w:t>
+      </w:r>
+      <w:r>
+        <w:rPr>
+          <w:rStyle w:val="apple-converted-space"/>
+          <w:rFonts w:ascii="Arial" w:hAnsi="Arial" w:cs="Arial"/>
+          <w:color w:val="333333"/>
+          <w:sz w:val="22"/>
+          <w:szCs w:val="22"/>
+        </w:rPr>
+        <w:t> </w:t>
+      </w:r>
+      <w:r>
+        <w:rPr>
+          <w:rFonts w:ascii="Arial" w:hAnsi="Arial" w:cs="Arial"/>
+          <w:color w:val="333333"/>
+          <w:sz w:val="22"/>
+          <w:szCs w:val="22"/>
+        </w:rPr>
+        <w:t>como una tecnología útil y con mucho que aportar a nuestro día a día, ya sea para darnos información útil, para jugar y en definitiva todo tipo de usos. Le ha costado pero parece que por fin se ha quitado la etiqueta de moda pasajera.</w:t>
+      </w:r>
+    </w:p>
+    <w:p>
+      <w:pPr>
+        <w:pStyle w:val="NormalWeb"/>
+        <w:shd w:val="clear" w:color="auto" w:fill="FFFFFF"/>
+        <w:spacing w:before="300" w:beforeAutospacing="0" w:after="0" w:afterAutospacing="0" w:line="360" w:lineRule="atLeast"/>
+        <w:jc w:val="both"/>
+        <w:rPr>
+          <w:rFonts w:ascii="Arial" w:hAnsi="Arial" w:cs="Arial"/>
+          <w:color w:val="333333"/>
+          <w:sz w:val="22"/>
+          <w:szCs w:val="22"/>
+        </w:rPr>
+      </w:pPr>
+      <w:r>
+        <w:rPr>
+          <w:rFonts w:ascii="Arial" w:hAnsi="Arial" w:cs="Arial"/>
+          <w:color w:val="333333"/>
+          <w:sz w:val="22"/>
+          <w:szCs w:val="22"/>
+        </w:rPr>
+        <w:t>Las plataformas móviles se han convertido en uno de los</w:t>
+      </w:r>
+      <w:r>
+        <w:rPr>
+          <w:rStyle w:val="apple-converted-space"/>
+          <w:rFonts w:ascii="Arial" w:hAnsi="Arial" w:cs="Arial"/>
+          <w:color w:val="333333"/>
+          <w:sz w:val="22"/>
+          <w:szCs w:val="22"/>
+        </w:rPr>
+        <w:t> </w:t>
+      </w:r>
+      <w:r>
+        <w:rPr>
+          <w:rStyle w:val="Textoennegrita"/>
+          <w:rFonts w:ascii="Arial" w:hAnsi="Arial" w:cs="Arial"/>
+          <w:color w:val="333333"/>
+          <w:sz w:val="22"/>
+          <w:szCs w:val="22"/>
+        </w:rPr>
+        <w:t>principales objetivos</w:t>
+      </w:r>
+      <w:r>
+        <w:rPr>
+          <w:rStyle w:val="apple-converted-space"/>
+          <w:rFonts w:ascii="Arial" w:hAnsi="Arial" w:cs="Arial"/>
+          <w:color w:val="333333"/>
+          <w:sz w:val="22"/>
+          <w:szCs w:val="22"/>
+        </w:rPr>
+        <w:t> </w:t>
+      </w:r>
+      <w:r>
+        <w:rPr>
+          <w:rFonts w:ascii="Arial" w:hAnsi="Arial" w:cs="Arial"/>
+          <w:color w:val="333333"/>
+          <w:sz w:val="22"/>
+          <w:szCs w:val="22"/>
+        </w:rPr>
+        <w:t>de los desarrolladores para crear todo tipo de aplicaciones basadas en la realidad aumentada y, como no,</w:t>
+      </w:r>
+      <w:r>
+        <w:rPr>
+          <w:rStyle w:val="Textoennegrita"/>
+          <w:rFonts w:ascii="Arial" w:hAnsi="Arial" w:cs="Arial"/>
+          <w:color w:val="333333"/>
+          <w:sz w:val="22"/>
+          <w:szCs w:val="22"/>
+        </w:rPr>
+        <w:t>Android no es una excepción</w:t>
+      </w:r>
+      <w:r>
+        <w:rPr>
+          <w:rFonts w:ascii="Arial" w:hAnsi="Arial" w:cs="Arial"/>
+          <w:color w:val="333333"/>
+          <w:sz w:val="22"/>
+          <w:szCs w:val="22"/>
+        </w:rPr>
+        <w:t>. En este post hemos recopilado unas cuantas aplicaciones de realidad aumentada que merecen al menos una oportunidad.</w:t>
+      </w:r>
+    </w:p>
+    <w:p>
+      <w:pPr>
+        <w:jc w:val="both"/>
+        <w:rPr>
+          <w:rFonts w:ascii="Arial" w:hAnsi="Arial" w:cs="Arial"/>
+        </w:rPr>
+      </w:pPr>
+    </w:p>
+    <w:p>
+      <w:pPr>
+        <w:jc w:val="both"/>
+        <w:rPr>
+          <w:rFonts w:ascii="Arial" w:hAnsi="Arial" w:cs="Arial"/>
+        </w:rPr>
+      </w:pPr>
+    </w:p>
+    <w:p>
+      <w:pPr>
+        <w:jc w:val="both"/>
+        <w:rPr>
+          <w:rFonts w:ascii="Arial" w:hAnsi="Arial" w:cs="Arial"/>
+        </w:rPr>
+      </w:pPr>
+      <w:r>
+        <w:rPr>
+          <w:rFonts w:ascii="Arial" w:hAnsi="Arial" w:cs="Arial"/>
+          <w:b/>
         </w:rPr>
         <w:t xml:space="preserve">La Realidad Aumentada </w:t>
       </w:r>
@@ -68,25 +458,7 @@
         <w:rPr>
           <w:rFonts w:ascii="Arial" w:hAnsi="Arial" w:cs="Arial"/>
         </w:rPr>
-        <w:t>Un</w:t>
-      </w:r>
-      <w:r>
-        <w:rPr>
-          <w:rFonts w:ascii="Arial" w:hAnsi="Arial" w:cs="Arial"/>
-        </w:rPr>
-        <w:t xml:space="preserve"> nuevo prisma para ver el mundo. La Realidad Aumentada (RA) es una experiencia </w:t>
-      </w:r>
-      <w:r>
-        <w:rPr>
-          <w:rFonts w:ascii="Arial" w:hAnsi="Arial" w:cs="Arial"/>
-        </w:rPr>
-        <w:t>tecnológica</w:t>
-      </w:r>
-      <w:r>
-        <w:rPr>
-          <w:rFonts w:ascii="Arial" w:hAnsi="Arial" w:cs="Arial"/>
-        </w:rPr>
-        <w:t xml:space="preserve"> sensorial que poco a poco se va abriendo paso en la sociedad. En los próximos años, veremos estos desarrollos implementados en consolas, gafas, salpicaderos de coches y sobretodo, en nuestros móviles. </w:t>
+        <w:t xml:space="preserve">Un nuevo prisma para ver el mundo. La Realidad Aumentada (RA) es una experiencia tecnológica sensorial que poco a poco se va abriendo paso en la sociedad. En los próximos años, veremos estos desarrollos implementados en consolas, gafas, salpicaderos de coches y sobretodo, en nuestros móviles. </w:t>
       </w:r>
     </w:p>
     <w:p>
@@ -141,8 +513,8 @@
         </w:rPr>
         <w:drawing>
           <wp:inline distT="0" distB="0" distL="0" distR="0">
-            <wp:extent cx="3998742" cy="2194560"/>
-            <wp:effectExtent l="0" t="0" r="1905" b="0"/>
+            <wp:extent cx="2941320" cy="1614233"/>
+            <wp:effectExtent l="0" t="0" r="0" b="5080"/>
             <wp:docPr id="2" name="Imagen 2" descr="C:\Users\DAVI\Desktop\descarga.jpg"/>
             <wp:cNvGraphicFramePr>
               <a:graphicFrameLocks xmlns:a="http://schemas.openxmlformats.org/drawingml/2006/main" noChangeAspect="1"/>
@@ -157,7 +529,7 @@
                     </pic:cNvPicPr>
                   </pic:nvPicPr>
                   <pic:blipFill>
-                    <a:blip r:embed="rId4">
+                    <a:blip r:embed="rId9">
                       <a:extLst>
                         <a:ext uri="{28A0092B-C50C-407E-A947-70E740481C1C}">
                           <a14:useLocalDpi xmlns:a14="http://schemas.microsoft.com/office/drawing/2010/main" val="0"/>
@@ -172,7 +544,7 @@
                   <pic:spPr bwMode="auto">
                     <a:xfrm>
                       <a:off x="0" y="0"/>
-                      <a:ext cx="4022530" cy="2207615"/>
+                      <a:ext cx="2966413" cy="1628005"/>
                     </a:xfrm>
                     <a:prstGeom prst="rect">
                       <a:avLst/>
@@ -196,8 +568,8 @@
         </w:rPr>
         <w:drawing>
           <wp:inline distT="0" distB="0" distL="0" distR="0">
-            <wp:extent cx="4061460" cy="2610939"/>
-            <wp:effectExtent l="0" t="0" r="0" b="0"/>
+            <wp:extent cx="3010746" cy="1935480"/>
+            <wp:effectExtent l="0" t="0" r="0" b="7620"/>
             <wp:docPr id="1" name="Imagen 1" descr="C:\Users\DAVI\Desktop\ScreenShot002.jpg"/>
             <wp:cNvGraphicFramePr>
               <a:graphicFrameLocks xmlns:a="http://schemas.openxmlformats.org/drawingml/2006/main" noChangeAspect="1"/>
@@ -212,7 +584,7 @@
                     </pic:cNvPicPr>
                   </pic:nvPicPr>
                   <pic:blipFill>
-                    <a:blip r:embed="rId5">
+                    <a:blip r:embed="rId10">
                       <a:extLst>
                         <a:ext uri="{28A0092B-C50C-407E-A947-70E740481C1C}">
                           <a14:useLocalDpi xmlns:a14="http://schemas.microsoft.com/office/drawing/2010/main" val="0"/>
@@ -227,7 +599,7 @@
                   <pic:spPr bwMode="auto">
                     <a:xfrm>
                       <a:off x="0" y="0"/>
-                      <a:ext cx="4064786" cy="2613077"/>
+                      <a:ext cx="3017100" cy="1939565"/>
                     </a:xfrm>
                     <a:prstGeom prst="rect">
                       <a:avLst/>
@@ -245,6 +617,7 @@
       </w:r>
     </w:p>
     <w:sectPr>
+      <w:headerReference w:type="default" r:id="rId11"/>
       <w:pgSz w:w="11906" w:h="16838"/>
       <w:pgMar w:top="1417" w:right="1701" w:bottom="1417" w:left="1701" w:header="708" w:footer="708" w:gutter="0"/>
       <w:cols w:space="708"/>
@@ -254,8 +627,235 @@
 </w:document>
 </file>
 
+<file path=word/endnotes.xml><?xml version="1.0" encoding="utf-8"?>
+<w:endnotes xmlns:wpc="http://schemas.microsoft.com/office/word/2010/wordprocessingCanvas" xmlns:mc="http://schemas.openxmlformats.org/markup-compatibility/2006" xmlns:o="urn:schemas-microsoft-com:office:office" xmlns:r="http://schemas.openxmlformats.org/officeDocument/2006/relationships" xmlns:m="http://schemas.openxmlformats.org/officeDocument/2006/math" xmlns:v="urn:schemas-microsoft-com:vml" xmlns:wp14="http://schemas.microsoft.com/office/word/2010/wordprocessingDrawing" xmlns:wp="http://schemas.openxmlformats.org/drawingml/2006/wordprocessingDrawing" xmlns:w10="urn:schemas-microsoft-com:office:word" xmlns:w="http://schemas.openxmlformats.org/wordprocessingml/2006/main" xmlns:w14="http://schemas.microsoft.com/office/word/2010/wordml" xmlns:wpg="http://schemas.microsoft.com/office/word/2010/wordprocessingGroup" xmlns:wpi="http://schemas.microsoft.com/office/word/2010/wordprocessingInk" xmlns:wne="http://schemas.microsoft.com/office/word/2006/wordml" xmlns:wps="http://schemas.microsoft.com/office/word/2010/wordprocessingShape" mc:Ignorable="w14 wp14">
+  <w:endnote w:type="separator" w:id="-1">
+    <w:p>
+      <w:pPr>
+        <w:spacing w:after="0" w:line="240" w:lineRule="auto"/>
+      </w:pPr>
+      <w:r>
+        <w:separator/>
+      </w:r>
+    </w:p>
+  </w:endnote>
+  <w:endnote w:type="continuationSeparator" w:id="0">
+    <w:p>
+      <w:pPr>
+        <w:spacing w:after="0" w:line="240" w:lineRule="auto"/>
+      </w:pPr>
+      <w:r>
+        <w:continuationSeparator/>
+      </w:r>
+    </w:p>
+  </w:endnote>
+</w:endnotes>
+</file>
+
+<file path=word/footnotes.xml><?xml version="1.0" encoding="utf-8"?>
+<w:footnotes xmlns:wpc="http://schemas.microsoft.com/office/word/2010/wordprocessingCanvas" xmlns:mc="http://schemas.openxmlformats.org/markup-compatibility/2006" xmlns:o="urn:schemas-microsoft-com:office:office" xmlns:r="http://schemas.openxmlformats.org/officeDocument/2006/relationships" xmlns:m="http://schemas.openxmlformats.org/officeDocument/2006/math" xmlns:v="urn:schemas-microsoft-com:vml" xmlns:wp14="http://schemas.microsoft.com/office/word/2010/wordprocessingDrawing" xmlns:wp="http://schemas.openxmlformats.org/drawingml/2006/wordprocessingDrawing" xmlns:w10="urn:schemas-microsoft-com:office:word" xmlns:w="http://schemas.openxmlformats.org/wordprocessingml/2006/main" xmlns:w14="http://schemas.microsoft.com/office/word/2010/wordml" xmlns:wpg="http://schemas.microsoft.com/office/word/2010/wordprocessingGroup" xmlns:wpi="http://schemas.microsoft.com/office/word/2010/wordprocessingInk" xmlns:wne="http://schemas.microsoft.com/office/word/2006/wordml" xmlns:wps="http://schemas.microsoft.com/office/word/2010/wordprocessingShape" mc:Ignorable="w14 wp14">
+  <w:footnote w:type="separator" w:id="-1">
+    <w:p>
+      <w:pPr>
+        <w:spacing w:after="0" w:line="240" w:lineRule="auto"/>
+      </w:pPr>
+      <w:r>
+        <w:separator/>
+      </w:r>
+    </w:p>
+  </w:footnote>
+  <w:footnote w:type="continuationSeparator" w:id="0">
+    <w:p>
+      <w:pPr>
+        <w:spacing w:after="0" w:line="240" w:lineRule="auto"/>
+      </w:pPr>
+      <w:r>
+        <w:continuationSeparator/>
+      </w:r>
+    </w:p>
+  </w:footnote>
+</w:footnotes>
+</file>
+
+<file path=word/header1.xml><?xml version="1.0" encoding="utf-8"?>
+<w:hdr xmlns:wpc="http://schemas.microsoft.com/office/word/2010/wordprocessingCanvas" xmlns:mc="http://schemas.openxmlformats.org/markup-compatibility/2006" xmlns:o="urn:schemas-microsoft-com:office:office" xmlns:r="http://schemas.openxmlformats.org/officeDocument/2006/relationships" xmlns:m="http://schemas.openxmlformats.org/officeDocument/2006/math" xmlns:v="urn:schemas-microsoft-com:vml" xmlns:wp14="http://schemas.microsoft.com/office/word/2010/wordprocessingDrawing" xmlns:wp="http://schemas.openxmlformats.org/drawingml/2006/wordprocessingDrawing" xmlns:w10="urn:schemas-microsoft-com:office:word" xmlns:w="http://schemas.openxmlformats.org/wordprocessingml/2006/main" xmlns:w14="http://schemas.microsoft.com/office/word/2010/wordml" xmlns:wpg="http://schemas.microsoft.com/office/word/2010/wordprocessingGroup" xmlns:wpi="http://schemas.microsoft.com/office/word/2010/wordprocessingInk" xmlns:wne="http://schemas.microsoft.com/office/word/2006/wordml" xmlns:wps="http://schemas.microsoft.com/office/word/2010/wordprocessingShape" mc:Ignorable="w14 wp14">
+  <w:p>
+    <w:pPr>
+      <w:pStyle w:val="Encabezado"/>
+      <w:jc w:val="right"/>
+      <w:rPr>
+        <w:i/>
+      </w:rPr>
+    </w:pPr>
+    <w:r>
+      <w:rPr>
+        <w:i/>
+      </w:rPr>
+      <w:t xml:space="preserve">Universidad Nacional José María Arguedas </w:t>
+    </w:r>
+  </w:p>
+</w:hdr>
+</file>
+
+<file path=word/numbering.xml><?xml version="1.0" encoding="utf-8"?>
+<w:numbering xmlns:wpc="http://schemas.microsoft.com/office/word/2010/wordprocessingCanvas" xmlns:mc="http://schemas.openxmlformats.org/markup-compatibility/2006" xmlns:o="urn:schemas-microsoft-com:office:office" xmlns:r="http://schemas.openxmlformats.org/officeDocument/2006/relationships" xmlns:m="http://schemas.openxmlformats.org/officeDocument/2006/math" xmlns:v="urn:schemas-microsoft-com:vml" xmlns:wp14="http://schemas.microsoft.com/office/word/2010/wordprocessingDrawing" xmlns:wp="http://schemas.openxmlformats.org/drawingml/2006/wordprocessingDrawing" xmlns:w10="urn:schemas-microsoft-com:office:word" xmlns:w="http://schemas.openxmlformats.org/wordprocessingml/2006/main" xmlns:w14="http://schemas.microsoft.com/office/word/2010/wordml" xmlns:wpg="http://schemas.microsoft.com/office/word/2010/wordprocessingGroup" xmlns:wpi="http://schemas.microsoft.com/office/word/2010/wordprocessingInk" xmlns:wne="http://schemas.microsoft.com/office/word/2006/wordml" xmlns:wps="http://schemas.microsoft.com/office/word/2010/wordprocessingShape" mc:Ignorable="w14 wp14">
+  <w:abstractNum w:abstractNumId="0">
+    <w:nsid w:val="0AA63002"/>
+    <w:multiLevelType w:val="multilevel"/>
+    <w:tmpl w:val="17AEF264"/>
+    <w:lvl w:ilvl="0">
+      <w:start w:val="1"/>
+      <w:numFmt w:val="bullet"/>
+      <w:lvlText w:val=""/>
+      <w:lvlJc w:val="left"/>
+      <w:pPr>
+        <w:tabs>
+          <w:tab w:val="num" w:pos="720"/>
+        </w:tabs>
+        <w:ind w:left="720" w:hanging="360"/>
+      </w:pPr>
+      <w:rPr>
+        <w:rFonts w:ascii="Symbol" w:hAnsi="Symbol" w:hint="default"/>
+        <w:sz w:val="20"/>
+      </w:rPr>
+    </w:lvl>
+    <w:lvl w:ilvl="1" w:tentative="1">
+      <w:start w:val="1"/>
+      <w:numFmt w:val="bullet"/>
+      <w:lvlText w:val="o"/>
+      <w:lvlJc w:val="left"/>
+      <w:pPr>
+        <w:tabs>
+          <w:tab w:val="num" w:pos="1440"/>
+        </w:tabs>
+        <w:ind w:left="1440" w:hanging="360"/>
+      </w:pPr>
+      <w:rPr>
+        <w:rFonts w:ascii="Courier New" w:hAnsi="Courier New" w:hint="default"/>
+        <w:sz w:val="20"/>
+      </w:rPr>
+    </w:lvl>
+    <w:lvl w:ilvl="2" w:tentative="1">
+      <w:start w:val="1"/>
+      <w:numFmt w:val="bullet"/>
+      <w:lvlText w:val=""/>
+      <w:lvlJc w:val="left"/>
+      <w:pPr>
+        <w:tabs>
+          <w:tab w:val="num" w:pos="2160"/>
+        </w:tabs>
+        <w:ind w:left="2160" w:hanging="360"/>
+      </w:pPr>
+      <w:rPr>
+        <w:rFonts w:ascii="Wingdings" w:hAnsi="Wingdings" w:hint="default"/>
+        <w:sz w:val="20"/>
+      </w:rPr>
+    </w:lvl>
+    <w:lvl w:ilvl="3" w:tentative="1">
+      <w:start w:val="1"/>
+      <w:numFmt w:val="bullet"/>
+      <w:lvlText w:val=""/>
+      <w:lvlJc w:val="left"/>
+      <w:pPr>
+        <w:tabs>
+          <w:tab w:val="num" w:pos="2880"/>
+        </w:tabs>
+        <w:ind w:left="2880" w:hanging="360"/>
+      </w:pPr>
+      <w:rPr>
+        <w:rFonts w:ascii="Wingdings" w:hAnsi="Wingdings" w:hint="default"/>
+        <w:sz w:val="20"/>
+      </w:rPr>
+    </w:lvl>
+    <w:lvl w:ilvl="4" w:tentative="1">
+      <w:start w:val="1"/>
+      <w:numFmt w:val="bullet"/>
+      <w:lvlText w:val=""/>
+      <w:lvlJc w:val="left"/>
+      <w:pPr>
+        <w:tabs>
+          <w:tab w:val="num" w:pos="3600"/>
+        </w:tabs>
+        <w:ind w:left="3600" w:hanging="360"/>
+      </w:pPr>
+      <w:rPr>
+        <w:rFonts w:ascii="Wingdings" w:hAnsi="Wingdings" w:hint="default"/>
+        <w:sz w:val="20"/>
+      </w:rPr>
+    </w:lvl>
+    <w:lvl w:ilvl="5" w:tentative="1">
+      <w:start w:val="1"/>
+      <w:numFmt w:val="bullet"/>
+      <w:lvlText w:val=""/>
+      <w:lvlJc w:val="left"/>
+      <w:pPr>
+        <w:tabs>
+          <w:tab w:val="num" w:pos="4320"/>
+        </w:tabs>
+        <w:ind w:left="4320" w:hanging="360"/>
+      </w:pPr>
+      <w:rPr>
+        <w:rFonts w:ascii="Wingdings" w:hAnsi="Wingdings" w:hint="default"/>
+        <w:sz w:val="20"/>
+      </w:rPr>
+    </w:lvl>
+    <w:lvl w:ilvl="6" w:tentative="1">
+      <w:start w:val="1"/>
+      <w:numFmt w:val="bullet"/>
+      <w:lvlText w:val=""/>
+      <w:lvlJc w:val="left"/>
+      <w:pPr>
+        <w:tabs>
+          <w:tab w:val="num" w:pos="5040"/>
+        </w:tabs>
+        <w:ind w:left="5040" w:hanging="360"/>
+      </w:pPr>
+      <w:rPr>
+        <w:rFonts w:ascii="Wingdings" w:hAnsi="Wingdings" w:hint="default"/>
+        <w:sz w:val="20"/>
+      </w:rPr>
+    </w:lvl>
+    <w:lvl w:ilvl="7" w:tentative="1">
+      <w:start w:val="1"/>
+      <w:numFmt w:val="bullet"/>
+      <w:lvlText w:val=""/>
+      <w:lvlJc w:val="left"/>
+      <w:pPr>
+        <w:tabs>
+          <w:tab w:val="num" w:pos="5760"/>
+        </w:tabs>
+        <w:ind w:left="5760" w:hanging="360"/>
+      </w:pPr>
+      <w:rPr>
+        <w:rFonts w:ascii="Wingdings" w:hAnsi="Wingdings" w:hint="default"/>
+        <w:sz w:val="20"/>
+      </w:rPr>
+    </w:lvl>
+    <w:lvl w:ilvl="8" w:tentative="1">
+      <w:start w:val="1"/>
+      <w:numFmt w:val="bullet"/>
+      <w:lvlText w:val=""/>
+      <w:lvlJc w:val="left"/>
+      <w:pPr>
+        <w:tabs>
+          <w:tab w:val="num" w:pos="6480"/>
+        </w:tabs>
+        <w:ind w:left="6480" w:hanging="360"/>
+      </w:pPr>
+      <w:rPr>
+        <w:rFonts w:ascii="Wingdings" w:hAnsi="Wingdings" w:hint="default"/>
+        <w:sz w:val="20"/>
+      </w:rPr>
+    </w:lvl>
+  </w:abstractNum>
+  <w:num w:numId="1">
+    <w:abstractNumId w:val="0"/>
+  </w:num>
+</w:numbering>
+</file>
+
 <file path=word/styles.xml><?xml version="1.0" encoding="utf-8"?>
-<w:styles xmlns:mc="http://schemas.openxmlformats.org/markup-compatibility/2006" xmlns:r="http://schemas.openxmlformats.org/officeDocument/2006/relationships" xmlns:w="http://schemas.openxmlformats.org/wordprocessingml/2006/main" xmlns:w14="http://schemas.microsoft.com/office/word/2010/wordml" xmlns:w15="http://schemas.microsoft.com/office/word/2012/wordml" mc:Ignorable="w14 w15">
+<w:styles xmlns:mc="http://schemas.openxmlformats.org/markup-compatibility/2006" xmlns:r="http://schemas.openxmlformats.org/officeDocument/2006/relationships" xmlns:w="http://schemas.openxmlformats.org/wordprocessingml/2006/main" xmlns:w14="http://schemas.microsoft.com/office/word/2010/wordml" mc:Ignorable="w14">
   <w:docDefaults>
     <w:rPrDefault>
       <w:rPr>
@@ -271,382 +871,168 @@
       </w:pPr>
     </w:pPrDefault>
   </w:docDefaults>
-  <w:latentStyles w:defLockedState="0" w:defUIPriority="99" w:defSemiHidden="0" w:defUnhideWhenUsed="0" w:defQFormat="0" w:count="371">
-    <w:lsdException w:name="Normal" w:uiPriority="0" w:qFormat="1"/>
-    <w:lsdException w:name="heading 1" w:uiPriority="9" w:qFormat="1"/>
-    <w:lsdException w:name="heading 2" w:semiHidden="1" w:uiPriority="9" w:unhideWhenUsed="1" w:qFormat="1"/>
-    <w:lsdException w:name="heading 3" w:semiHidden="1" w:uiPriority="9" w:unhideWhenUsed="1" w:qFormat="1"/>
-    <w:lsdException w:name="heading 4" w:semiHidden="1" w:uiPriority="9" w:unhideWhenUsed="1" w:qFormat="1"/>
-    <w:lsdException w:name="heading 5" w:semiHidden="1" w:uiPriority="9" w:unhideWhenUsed="1" w:qFormat="1"/>
-    <w:lsdException w:name="heading 6" w:semiHidden="1" w:uiPriority="9" w:unhideWhenUsed="1" w:qFormat="1"/>
-    <w:lsdException w:name="heading 7" w:semiHidden="1" w:uiPriority="9" w:unhideWhenUsed="1" w:qFormat="1"/>
-    <w:lsdException w:name="heading 8" w:semiHidden="1" w:uiPriority="9" w:unhideWhenUsed="1" w:qFormat="1"/>
-    <w:lsdException w:name="heading 9" w:semiHidden="1" w:uiPriority="9" w:unhideWhenUsed="1" w:qFormat="1"/>
-    <w:lsdException w:name="index 1" w:semiHidden="1" w:unhideWhenUsed="1"/>
-    <w:lsdException w:name="index 2" w:semiHidden="1" w:unhideWhenUsed="1"/>
-    <w:lsdException w:name="index 3" w:semiHidden="1" w:unhideWhenUsed="1"/>
-    <w:lsdException w:name="index 4" w:semiHidden="1" w:unhideWhenUsed="1"/>
-    <w:lsdException w:name="index 5" w:semiHidden="1" w:unhideWhenUsed="1"/>
-    <w:lsdException w:name="index 6" w:semiHidden="1" w:unhideWhenUsed="1"/>
-    <w:lsdException w:name="index 7" w:semiHidden="1" w:unhideWhenUsed="1"/>
-    <w:lsdException w:name="index 8" w:semiHidden="1" w:unhideWhenUsed="1"/>
-    <w:lsdException w:name="index 9" w:semiHidden="1" w:unhideWhenUsed="1"/>
-    <w:lsdException w:name="toc 1" w:semiHidden="1" w:uiPriority="39" w:unhideWhenUsed="1"/>
-    <w:lsdException w:name="toc 2" w:semiHidden="1" w:uiPriority="39" w:unhideWhenUsed="1"/>
-    <w:lsdException w:name="toc 3" w:semiHidden="1" w:uiPriority="39" w:unhideWhenUsed="1"/>
-    <w:lsdException w:name="toc 4" w:semiHidden="1" w:uiPriority="39" w:unhideWhenUsed="1"/>
-    <w:lsdException w:name="toc 5" w:semiHidden="1" w:uiPriority="39" w:unhideWhenUsed="1"/>
-    <w:lsdException w:name="toc 6" w:semiHidden="1" w:uiPriority="39" w:unhideWhenUsed="1"/>
-    <w:lsdException w:name="toc 7" w:semiHidden="1" w:uiPriority="39" w:unhideWhenUsed="1"/>
-    <w:lsdException w:name="toc 8" w:semiHidden="1" w:uiPriority="39" w:unhideWhenUsed="1"/>
-    <w:lsdException w:name="toc 9" w:semiHidden="1" w:uiPriority="39" w:unhideWhenUsed="1"/>
-    <w:lsdException w:name="Normal Indent" w:semiHidden="1" w:unhideWhenUsed="1"/>
-    <w:lsdException w:name="footnote text" w:semiHidden="1" w:unhideWhenUsed="1"/>
-    <w:lsdException w:name="annotation text" w:semiHidden="1" w:unhideWhenUsed="1"/>
-    <w:lsdException w:name="header" w:semiHidden="1" w:unhideWhenUsed="1"/>
-    <w:lsdException w:name="footer" w:semiHidden="1" w:unhideWhenUsed="1"/>
-    <w:lsdException w:name="index heading" w:semiHidden="1" w:unhideWhenUsed="1"/>
-    <w:lsdException w:name="caption" w:semiHidden="1" w:uiPriority="35" w:unhideWhenUsed="1" w:qFormat="1"/>
-    <w:lsdException w:name="table of figures" w:semiHidden="1" w:unhideWhenUsed="1"/>
-    <w:lsdException w:name="envelope address" w:semiHidden="1" w:unhideWhenUsed="1"/>
-    <w:lsdException w:name="envelope return" w:semiHidden="1" w:unhideWhenUsed="1"/>
-    <w:lsdException w:name="footnote reference" w:semiHidden="1" w:unhideWhenUsed="1"/>
-    <w:lsdException w:name="annotation reference" w:semiHidden="1" w:unhideWhenUsed="1"/>
-    <w:lsdException w:name="line number" w:semiHidden="1" w:unhideWhenUsed="1"/>
-    <w:lsdException w:name="page number" w:semiHidden="1" w:unhideWhenUsed="1"/>
-    <w:lsdException w:name="endnote reference" w:semiHidden="1" w:unhideWhenUsed="1"/>
-    <w:lsdException w:name="endnote text" w:semiHidden="1" w:unhideWhenUsed="1"/>
-    <w:lsdException w:name="table of authorities" w:semiHidden="1" w:unhideWhenUsed="1"/>
-    <w:lsdException w:name="macro" w:semiHidden="1" w:unhideWhenUsed="1"/>
-    <w:lsdException w:name="toa heading" w:semiHidden="1" w:unhideWhenUsed="1"/>
-    <w:lsdException w:name="List" w:semiHidden="1" w:unhideWhenUsed="1"/>
-    <w:lsdException w:name="List Bullet" w:semiHidden="1" w:unhideWhenUsed="1"/>
-    <w:lsdException w:name="List Number" w:semiHidden="1" w:unhideWhenUsed="1"/>
-    <w:lsdException w:name="List 2" w:semiHidden="1" w:unhideWhenUsed="1"/>
-    <w:lsdException w:name="List 3" w:semiHidden="1" w:unhideWhenUsed="1"/>
-    <w:lsdException w:name="List 4" w:semiHidden="1" w:unhideWhenUsed="1"/>
-    <w:lsdException w:name="List 5" w:semiHidden="1" w:unhideWhenUsed="1"/>
-    <w:lsdException w:name="List Bullet 2" w:semiHidden="1" w:unhideWhenUsed="1"/>
-    <w:lsdException w:name="List Bullet 3" w:semiHidden="1" w:unhideWhenUsed="1"/>
-    <w:lsdException w:name="List Bullet 4" w:semiHidden="1" w:unhideWhenUsed="1"/>
-    <w:lsdException w:name="List Bullet 5" w:semiHidden="1" w:unhideWhenUsed="1"/>
-    <w:lsdException w:name="List Number 2" w:semiHidden="1" w:unhideWhenUsed="1"/>
-    <w:lsdException w:name="List Number 3" w:semiHidden="1" w:unhideWhenUsed="1"/>
-    <w:lsdException w:name="List Number 4" w:semiHidden="1" w:unhideWhenUsed="1"/>
-    <w:lsdException w:name="List Number 5" w:semiHidden="1" w:unhideWhenUsed="1"/>
-    <w:lsdException w:name="Title" w:uiPriority="10" w:qFormat="1"/>
-    <w:lsdException w:name="Closing" w:semiHidden="1" w:unhideWhenUsed="1"/>
-    <w:lsdException w:name="Signature" w:semiHidden="1" w:unhideWhenUsed="1"/>
-    <w:lsdException w:name="Default Paragraph Font" w:semiHidden="1" w:uiPriority="1" w:unhideWhenUsed="1"/>
-    <w:lsdException w:name="Body Text" w:semiHidden="1" w:unhideWhenUsed="1"/>
-    <w:lsdException w:name="Body Text Indent" w:semiHidden="1" w:unhideWhenUsed="1"/>
-    <w:lsdException w:name="List Continue" w:semiHidden="1" w:unhideWhenUsed="1"/>
-    <w:lsdException w:name="List Continue 2" w:semiHidden="1" w:unhideWhenUsed="1"/>
-    <w:lsdException w:name="List Continue 3" w:semiHidden="1" w:unhideWhenUsed="1"/>
-    <w:lsdException w:name="List Continue 4" w:semiHidden="1" w:unhideWhenUsed="1"/>
-    <w:lsdException w:name="List Continue 5" w:semiHidden="1" w:unhideWhenUsed="1"/>
-    <w:lsdException w:name="Message Header" w:semiHidden="1" w:unhideWhenUsed="1"/>
-    <w:lsdException w:name="Subtitle" w:uiPriority="11" w:qFormat="1"/>
-    <w:lsdException w:name="Salutation" w:semiHidden="1" w:unhideWhenUsed="1"/>
-    <w:lsdException w:name="Date" w:semiHidden="1" w:unhideWhenUsed="1"/>
-    <w:lsdException w:name="Body Text First Indent" w:semiHidden="1" w:unhideWhenUsed="1"/>
-    <w:lsdException w:name="Body Text First Indent 2" w:semiHidden="1" w:unhideWhenUsed="1"/>
-    <w:lsdException w:name="Note Heading" w:semiHidden="1" w:unhideWhenUsed="1"/>
-    <w:lsdException w:name="Body Text 2" w:semiHidden="1" w:unhideWhenUsed="1"/>
-    <w:lsdException w:name="Body Text 3" w:semiHidden="1" w:unhideWhenUsed="1"/>
-    <w:lsdException w:name="Body Text Indent 2" w:semiHidden="1" w:unhideWhenUsed="1"/>
-    <w:lsdException w:name="Body Text Indent 3" w:semiHidden="1" w:unhideWhenUsed="1"/>
-    <w:lsdException w:name="Block Text" w:semiHidden="1" w:unhideWhenUsed="1"/>
-    <w:lsdException w:name="Hyperlink" w:semiHidden="1" w:unhideWhenUsed="1"/>
-    <w:lsdException w:name="FollowedHyperlink" w:semiHidden="1" w:unhideWhenUsed="1"/>
-    <w:lsdException w:name="Strong" w:uiPriority="22" w:qFormat="1"/>
-    <w:lsdException w:name="Emphasis" w:uiPriority="20" w:qFormat="1"/>
-    <w:lsdException w:name="Document Map" w:semiHidden="1" w:unhideWhenUsed="1"/>
-    <w:lsdException w:name="Plain Text" w:semiHidden="1" w:unhideWhenUsed="1"/>
-    <w:lsdException w:name="E-mail Signature" w:semiHidden="1" w:unhideWhenUsed="1"/>
-    <w:lsdException w:name="HTML Top of Form" w:semiHidden="1" w:unhideWhenUsed="1"/>
-    <w:lsdException w:name="HTML Bottom of Form" w:semiHidden="1" w:unhideWhenUsed="1"/>
-    <w:lsdException w:name="Normal (Web)" w:semiHidden="1" w:unhideWhenUsed="1"/>
-    <w:lsdException w:name="HTML Acronym" w:semiHidden="1" w:unhideWhenUsed="1"/>
-    <w:lsdException w:name="HTML Address" w:semiHidden="1" w:unhideWhenUsed="1"/>
-    <w:lsdException w:name="HTML Cite" w:semiHidden="1" w:unhideWhenUsed="1"/>
-    <w:lsdException w:name="HTML Code" w:semiHidden="1" w:unhideWhenUsed="1"/>
-    <w:lsdException w:name="HTML Definition" w:semiHidden="1" w:unhideWhenUsed="1"/>
-    <w:lsdException w:name="HTML Keyboard" w:semiHidden="1" w:unhideWhenUsed="1"/>
-    <w:lsdException w:name="HTML Preformatted" w:semiHidden="1" w:unhideWhenUsed="1"/>
-    <w:lsdException w:name="HTML Sample" w:semiHidden="1" w:unhideWhenUsed="1"/>
-    <w:lsdException w:name="HTML Typewriter" w:semiHidden="1" w:unhideWhenUsed="1"/>
-    <w:lsdException w:name="HTML Variable" w:semiHidden="1" w:unhideWhenUsed="1"/>
-    <w:lsdException w:name="Normal Table" w:semiHidden="1" w:unhideWhenUsed="1"/>
-    <w:lsdException w:name="annotation subject" w:semiHidden="1" w:unhideWhenUsed="1"/>
-    <w:lsdException w:name="No List" w:semiHidden="1" w:unhideWhenUsed="1"/>
-    <w:lsdException w:name="Outline List 1" w:semiHidden="1" w:unhideWhenUsed="1"/>
-    <w:lsdException w:name="Outline List 2" w:semiHidden="1" w:unhideWhenUsed="1"/>
-    <w:lsdException w:name="Outline List 3" w:semiHidden="1" w:unhideWhenUsed="1"/>
-    <w:lsdException w:name="Table Simple 1" w:semiHidden="1" w:unhideWhenUsed="1"/>
-    <w:lsdException w:name="Table Simple 2" w:semiHidden="1" w:unhideWhenUsed="1"/>
-    <w:lsdException w:name="Table Simple 3" w:semiHidden="1" w:unhideWhenUsed="1"/>
-    <w:lsdException w:name="Table Classic 1" w:semiHidden="1" w:unhideWhenUsed="1"/>
-    <w:lsdException w:name="Table Classic 2" w:semiHidden="1" w:unhideWhenUsed="1"/>
-    <w:lsdException w:name="Table Classic 3" w:semiHidden="1" w:unhideWhenUsed="1"/>
-    <w:lsdException w:name="Table Classic 4" w:semiHidden="1" w:unhideWhenUsed="1"/>
-    <w:lsdException w:name="Table Colorful 1" w:semiHidden="1" w:unhideWhenUsed="1"/>
-    <w:lsdException w:name="Table Colorful 2" w:semiHidden="1" w:unhideWhenUsed="1"/>
-    <w:lsdException w:name="Table Colorful 3" w:semiHidden="1" w:unhideWhenUsed="1"/>
-    <w:lsdException w:name="Table Columns 1" w:semiHidden="1" w:unhideWhenUsed="1"/>
-    <w:lsdException w:name="Table Columns 2" w:semiHidden="1" w:unhideWhenUsed="1"/>
-    <w:lsdException w:name="Table Columns 3" w:semiHidden="1" w:unhideWhenUsed="1"/>
-    <w:lsdException w:name="Table Columns 4" w:semiHidden="1" w:unhideWhenUsed="1"/>
-    <w:lsdException w:name="Table Columns 5" w:semiHidden="1" w:unhideWhenUsed="1"/>
-    <w:lsdException w:name="Table Grid 1" w:semiHidden="1" w:unhideWhenUsed="1"/>
-    <w:lsdException w:name="Table Grid 2" w:semiHidden="1" w:unhideWhenUsed="1"/>
-    <w:lsdException w:name="Table Grid 3" w:semiHidden="1" w:unhideWhenUsed="1"/>
-    <w:lsdException w:name="Table Grid 4" w:semiHidden="1" w:unhideWhenUsed="1"/>
-    <w:lsdException w:name="Table Grid 5" w:semiHidden="1" w:unhideWhenUsed="1"/>
-    <w:lsdException w:name="Table Grid 6" w:semiHidden="1" w:unhideWhenUsed="1"/>
-    <w:lsdException w:name="Table Grid 7" w:semiHidden="1" w:unhideWhenUsed="1"/>
-    <w:lsdException w:name="Table Grid 8" w:semiHidden="1" w:unhideWhenUsed="1"/>
-    <w:lsdException w:name="Table List 1" w:semiHidden="1" w:unhideWhenUsed="1"/>
-    <w:lsdException w:name="Table List 2" w:semiHidden="1" w:unhideWhenUsed="1"/>
-    <w:lsdException w:name="Table List 3" w:semiHidden="1" w:unhideWhenUsed="1"/>
-    <w:lsdException w:name="Table List 4" w:semiHidden="1" w:unhideWhenUsed="1"/>
-    <w:lsdException w:name="Table List 5" w:semiHidden="1" w:unhideWhenUsed="1"/>
-    <w:lsdException w:name="Table List 6" w:semiHidden="1" w:unhideWhenUsed="1"/>
-    <w:lsdException w:name="Table List 7" w:semiHidden="1" w:unhideWhenUsed="1"/>
-    <w:lsdException w:name="Table List 8" w:semiHidden="1" w:unhideWhenUsed="1"/>
-    <w:lsdException w:name="Table 3D effects 1" w:semiHidden="1" w:unhideWhenUsed="1"/>
-    <w:lsdException w:name="Table 3D effects 2" w:semiHidden="1" w:unhideWhenUsed="1"/>
-    <w:lsdException w:name="Table 3D effects 3" w:semiHidden="1" w:unhideWhenUsed="1"/>
-    <w:lsdException w:name="Table Contemporary" w:semiHidden="1" w:unhideWhenUsed="1"/>
-    <w:lsdException w:name="Table Elegant" w:semiHidden="1" w:unhideWhenUsed="1"/>
-    <w:lsdException w:name="Table Professional" w:semiHidden="1" w:unhideWhenUsed="1"/>
-    <w:lsdException w:name="Table Subtle 1" w:semiHidden="1" w:unhideWhenUsed="1"/>
-    <w:lsdException w:name="Table Subtle 2" w:semiHidden="1" w:unhideWhenUsed="1"/>
-    <w:lsdException w:name="Table Web 1" w:semiHidden="1" w:unhideWhenUsed="1"/>
-    <w:lsdException w:name="Table Web 2" w:semiHidden="1" w:unhideWhenUsed="1"/>
-    <w:lsdException w:name="Table Web 3" w:semiHidden="1" w:unhideWhenUsed="1"/>
-    <w:lsdException w:name="Balloon Text" w:semiHidden="1" w:unhideWhenUsed="1"/>
-    <w:lsdException w:name="Table Grid" w:uiPriority="39"/>
-    <w:lsdException w:name="Table Theme" w:semiHidden="1" w:unhideWhenUsed="1"/>
-    <w:lsdException w:name="Placeholder Text" w:semiHidden="1"/>
-    <w:lsdException w:name="No Spacing" w:uiPriority="1" w:qFormat="1"/>
-    <w:lsdException w:name="Light Shading" w:uiPriority="60"/>
-    <w:lsdException w:name="Light List" w:uiPriority="61"/>
-    <w:lsdException w:name="Light Grid" w:uiPriority="62"/>
-    <w:lsdException w:name="Medium Shading 1" w:uiPriority="63"/>
-    <w:lsdException w:name="Medium Shading 2" w:uiPriority="64"/>
-    <w:lsdException w:name="Medium List 1" w:uiPriority="65"/>
-    <w:lsdException w:name="Medium List 2" w:uiPriority="66"/>
-    <w:lsdException w:name="Medium Grid 1" w:uiPriority="67"/>
-    <w:lsdException w:name="Medium Grid 2" w:uiPriority="68"/>
-    <w:lsdException w:name="Medium Grid 3" w:uiPriority="69"/>
-    <w:lsdException w:name="Dark List" w:uiPriority="70"/>
-    <w:lsdException w:name="Colorful Shading" w:uiPriority="71"/>
-    <w:lsdException w:name="Colorful List" w:uiPriority="72"/>
-    <w:lsdException w:name="Colorful Grid" w:uiPriority="73"/>
-    <w:lsdException w:name="Light Shading Accent 1" w:uiPriority="60"/>
-    <w:lsdException w:name="Light List Accent 1" w:uiPriority="61"/>
-    <w:lsdException w:name="Light Grid Accent 1" w:uiPriority="62"/>
-    <w:lsdException w:name="Medium Shading 1 Accent 1" w:uiPriority="63"/>
-    <w:lsdException w:name="Medium Shading 2 Accent 1" w:uiPriority="64"/>
-    <w:lsdException w:name="Medium List 1 Accent 1" w:uiPriority="65"/>
-    <w:lsdException w:name="Revision" w:semiHidden="1"/>
-    <w:lsdException w:name="List Paragraph" w:uiPriority="34" w:qFormat="1"/>
-    <w:lsdException w:name="Quote" w:uiPriority="29" w:qFormat="1"/>
-    <w:lsdException w:name="Intense Quote" w:uiPriority="30" w:qFormat="1"/>
-    <w:lsdException w:name="Medium List 2 Accent 1" w:uiPriority="66"/>
-    <w:lsdException w:name="Medium Grid 1 Accent 1" w:uiPriority="67"/>
-    <w:lsdException w:name="Medium Grid 2 Accent 1" w:uiPriority="68"/>
-    <w:lsdException w:name="Medium Grid 3 Accent 1" w:uiPriority="69"/>
-    <w:lsdException w:name="Dark List Accent 1" w:uiPriority="70"/>
-    <w:lsdException w:name="Colorful Shading Accent 1" w:uiPriority="71"/>
-    <w:lsdException w:name="Colorful List Accent 1" w:uiPriority="72"/>
-    <w:lsdException w:name="Colorful Grid Accent 1" w:uiPriority="73"/>
-    <w:lsdException w:name="Light Shading Accent 2" w:uiPriority="60"/>
-    <w:lsdException w:name="Light List Accent 2" w:uiPriority="61"/>
-    <w:lsdException w:name="Light Grid Accent 2" w:uiPriority="62"/>
-    <w:lsdException w:name="Medium Shading 1 Accent 2" w:uiPriority="63"/>
-    <w:lsdException w:name="Medium Shading 2 Accent 2" w:uiPriority="64"/>
-    <w:lsdException w:name="Medium List 1 Accent 2" w:uiPriority="65"/>
-    <w:lsdException w:name="Medium List 2 Accent 2" w:uiPriority="66"/>
-    <w:lsdException w:name="Medium Grid 1 Accent 2" w:uiPriority="67"/>
-    <w:lsdException w:name="Medium Grid 2 Accent 2" w:uiPriority="68"/>
-    <w:lsdException w:name="Medium Grid 3 Accent 2" w:uiPriority="69"/>
-    <w:lsdException w:name="Dark List Accent 2" w:uiPriority="70"/>
-    <w:lsdException w:name="Colorful Shading Accent 2" w:uiPriority="71"/>
-    <w:lsdException w:name="Colorful List Accent 2" w:uiPriority="72"/>
-    <w:lsdException w:name="Colorful Grid Accent 2" w:uiPriority="73"/>
-    <w:lsdException w:name="Light Shading Accent 3" w:uiPriority="60"/>
-    <w:lsdException w:name="Light List Accent 3" w:uiPriority="61"/>
-    <w:lsdException w:name="Light Grid Accent 3" w:uiPriority="62"/>
-    <w:lsdException w:name="Medium Shading 1 Accent 3" w:uiPriority="63"/>
-    <w:lsdException w:name="Medium Shading 2 Accent 3" w:uiPriority="64"/>
-    <w:lsdException w:name="Medium List 1 Accent 3" w:uiPriority="65"/>
-    <w:lsdException w:name="Medium List 2 Accent 3" w:uiPriority="66"/>
-    <w:lsdException w:name="Medium Grid 1 Accent 3" w:uiPriority="67"/>
-    <w:lsdException w:name="Medium Grid 2 Accent 3" w:uiPriority="68"/>
-    <w:lsdException w:name="Medium Grid 3 Accent 3" w:uiPriority="69"/>
-    <w:lsdException w:name="Dark List Accent 3" w:uiPriority="70"/>
-    <w:lsdException w:name="Colorful Shading Accent 3" w:uiPriority="71"/>
-    <w:lsdException w:name="Colorful List Accent 3" w:uiPriority="72"/>
-    <w:lsdException w:name="Colorful Grid Accent 3" w:uiPriority="73"/>
-    <w:lsdException w:name="Light Shading Accent 4" w:uiPriority="60"/>
-    <w:lsdException w:name="Light List Accent 4" w:uiPriority="61"/>
-    <w:lsdException w:name="Light Grid Accent 4" w:uiPriority="62"/>
-    <w:lsdException w:name="Medium Shading 1 Accent 4" w:uiPriority="63"/>
-    <w:lsdException w:name="Medium Shading 2 Accent 4" w:uiPriority="64"/>
-    <w:lsdException w:name="Medium List 1 Accent 4" w:uiPriority="65"/>
-    <w:lsdException w:name="Medium List 2 Accent 4" w:uiPriority="66"/>
-    <w:lsdException w:name="Medium Grid 1 Accent 4" w:uiPriority="67"/>
-    <w:lsdException w:name="Medium Grid 2 Accent 4" w:uiPriority="68"/>
-    <w:lsdException w:name="Medium Grid 3 Accent 4" w:uiPriority="69"/>
-    <w:lsdException w:name="Dark List Accent 4" w:uiPriority="70"/>
-    <w:lsdException w:name="Colorful Shading Accent 4" w:uiPriority="71"/>
-    <w:lsdException w:name="Colorful List Accent 4" w:uiPriority="72"/>
-    <w:lsdException w:name="Colorful Grid Accent 4" w:uiPriority="73"/>
-    <w:lsdException w:name="Light Shading Accent 5" w:uiPriority="60"/>
-    <w:lsdException w:name="Light List Accent 5" w:uiPriority="61"/>
-    <w:lsdException w:name="Light Grid Accent 5" w:uiPriority="62"/>
-    <w:lsdException w:name="Medium Shading 1 Accent 5" w:uiPriority="63"/>
-    <w:lsdException w:name="Medium Shading 2 Accent 5" w:uiPriority="64"/>
-    <w:lsdException w:name="Medium List 1 Accent 5" w:uiPriority="65"/>
-    <w:lsdException w:name="Medium List 2 Accent 5" w:uiPriority="66"/>
-    <w:lsdException w:name="Medium Grid 1 Accent 5" w:uiPriority="67"/>
-    <w:lsdException w:name="Medium Grid 2 Accent 5" w:uiPriority="68"/>
-    <w:lsdException w:name="Medium Grid 3 Accent 5" w:uiPriority="69"/>
-    <w:lsdException w:name="Dark List Accent 5" w:uiPriority="70"/>
-    <w:lsdException w:name="Colorful Shading Accent 5" w:uiPriority="71"/>
-    <w:lsdException w:name="Colorful List Accent 5" w:uiPriority="72"/>
-    <w:lsdException w:name="Colorful Grid Accent 5" w:uiPriority="73"/>
-    <w:lsdException w:name="Light Shading Accent 6" w:uiPriority="60"/>
-    <w:lsdException w:name="Light List Accent 6" w:uiPriority="61"/>
-    <w:lsdException w:name="Light Grid Accent 6" w:uiPriority="62"/>
-    <w:lsdException w:name="Medium Shading 1 Accent 6" w:uiPriority="63"/>
-    <w:lsdException w:name="Medium Shading 2 Accent 6" w:uiPriority="64"/>
-    <w:lsdException w:name="Medium List 1 Accent 6" w:uiPriority="65"/>
-    <w:lsdException w:name="Medium List 2 Accent 6" w:uiPriority="66"/>
-    <w:lsdException w:name="Medium Grid 1 Accent 6" w:uiPriority="67"/>
-    <w:lsdException w:name="Medium Grid 2 Accent 6" w:uiPriority="68"/>
-    <w:lsdException w:name="Medium Grid 3 Accent 6" w:uiPriority="69"/>
-    <w:lsdException w:name="Dark List Accent 6" w:uiPriority="70"/>
-    <w:lsdException w:name="Colorful Shading Accent 6" w:uiPriority="71"/>
-    <w:lsdException w:name="Colorful List Accent 6" w:uiPriority="72"/>
-    <w:lsdException w:name="Colorful Grid Accent 6" w:uiPriority="73"/>
-    <w:lsdException w:name="Subtle Emphasis" w:uiPriority="19" w:qFormat="1"/>
-    <w:lsdException w:name="Intense Emphasis" w:uiPriority="21" w:qFormat="1"/>
-    <w:lsdException w:name="Subtle Reference" w:uiPriority="31" w:qFormat="1"/>
-    <w:lsdException w:name="Intense Reference" w:uiPriority="32" w:qFormat="1"/>
-    <w:lsdException w:name="Book Title" w:uiPriority="33" w:qFormat="1"/>
-    <w:lsdException w:name="Bibliography" w:semiHidden="1" w:uiPriority="37" w:unhideWhenUsed="1"/>
-    <w:lsdException w:name="TOC Heading" w:semiHidden="1" w:uiPriority="39" w:unhideWhenUsed="1" w:qFormat="1"/>
-    <w:lsdException w:name="Plain Table 1" w:uiPriority="41"/>
-    <w:lsdException w:name="Plain Table 2" w:uiPriority="42"/>
-    <w:lsdException w:name="Plain Table 3" w:uiPriority="43"/>
-    <w:lsdException w:name="Plain Table 4" w:uiPriority="44"/>
-    <w:lsdException w:name="Plain Table 5" w:uiPriority="45"/>
-    <w:lsdException w:name="Grid Table Light" w:uiPriority="40"/>
-    <w:lsdException w:name="Grid Table 1 Light" w:uiPriority="46"/>
-    <w:lsdException w:name="Grid Table 2" w:uiPriority="47"/>
-    <w:lsdException w:name="Grid Table 3" w:uiPriority="48"/>
-    <w:lsdException w:name="Grid Table 4" w:uiPriority="49"/>
-    <w:lsdException w:name="Grid Table 5 Dark" w:uiPriority="50"/>
-    <w:lsdException w:name="Grid Table 6 Colorful" w:uiPriority="51"/>
-    <w:lsdException w:name="Grid Table 7 Colorful" w:uiPriority="52"/>
-    <w:lsdException w:name="Grid Table 1 Light Accent 1" w:uiPriority="46"/>
-    <w:lsdException w:name="Grid Table 2 Accent 1" w:uiPriority="47"/>
-    <w:lsdException w:name="Grid Table 3 Accent 1" w:uiPriority="48"/>
-    <w:lsdException w:name="Grid Table 4 Accent 1" w:uiPriority="49"/>
-    <w:lsdException w:name="Grid Table 5 Dark Accent 1" w:uiPriority="50"/>
-    <w:lsdException w:name="Grid Table 6 Colorful Accent 1" w:uiPriority="51"/>
-    <w:lsdException w:name="Grid Table 7 Colorful Accent 1" w:uiPriority="52"/>
-    <w:lsdException w:name="Grid Table 1 Light Accent 2" w:uiPriority="46"/>
-    <w:lsdException w:name="Grid Table 2 Accent 2" w:uiPriority="47"/>
-    <w:lsdException w:name="Grid Table 3 Accent 2" w:uiPriority="48"/>
-    <w:lsdException w:name="Grid Table 4 Accent 2" w:uiPriority="49"/>
-    <w:lsdException w:name="Grid Table 5 Dark Accent 2" w:uiPriority="50"/>
-    <w:lsdException w:name="Grid Table 6 Colorful Accent 2" w:uiPriority="51"/>
-    <w:lsdException w:name="Grid Table 7 Colorful Accent 2" w:uiPriority="52"/>
-    <w:lsdException w:name="Grid Table 1 Light Accent 3" w:uiPriority="46"/>
-    <w:lsdException w:name="Grid Table 2 Accent 3" w:uiPriority="47"/>
-    <w:lsdException w:name="Grid Table 3 Accent 3" w:uiPriority="48"/>
-    <w:lsdException w:name="Grid Table 4 Accent 3" w:uiPriority="49"/>
-    <w:lsdException w:name="Grid Table 5 Dark Accent 3" w:uiPriority="50"/>
-    <w:lsdException w:name="Grid Table 6 Colorful Accent 3" w:uiPriority="51"/>
-    <w:lsdException w:name="Grid Table 7 Colorful Accent 3" w:uiPriority="52"/>
-    <w:lsdException w:name="Grid Table 1 Light Accent 4" w:uiPriority="46"/>
-    <w:lsdException w:name="Grid Table 2 Accent 4" w:uiPriority="47"/>
-    <w:lsdException w:name="Grid Table 3 Accent 4" w:uiPriority="48"/>
-    <w:lsdException w:name="Grid Table 4 Accent 4" w:uiPriority="49"/>
-    <w:lsdException w:name="Grid Table 5 Dark Accent 4" w:uiPriority="50"/>
-    <w:lsdException w:name="Grid Table 6 Colorful Accent 4" w:uiPriority="51"/>
-    <w:lsdException w:name="Grid Table 7 Colorful Accent 4" w:uiPriority="52"/>
-    <w:lsdException w:name="Grid Table 1 Light Accent 5" w:uiPriority="46"/>
-    <w:lsdException w:name="Grid Table 2 Accent 5" w:uiPriority="47"/>
-    <w:lsdException w:name="Grid Table 3 Accent 5" w:uiPriority="48"/>
-    <w:lsdException w:name="Grid Table 4 Accent 5" w:uiPriority="49"/>
-    <w:lsdException w:name="Grid Table 5 Dark Accent 5" w:uiPriority="50"/>
-    <w:lsdException w:name="Grid Table 6 Colorful Accent 5" w:uiPriority="51"/>
-    <w:lsdException w:name="Grid Table 7 Colorful Accent 5" w:uiPriority="52"/>
-    <w:lsdException w:name="Grid Table 1 Light Accent 6" w:uiPriority="46"/>
-    <w:lsdException w:name="Grid Table 2 Accent 6" w:uiPriority="47"/>
-    <w:lsdException w:name="Grid Table 3 Accent 6" w:uiPriority="48"/>
-    <w:lsdException w:name="Grid Table 4 Accent 6" w:uiPriority="49"/>
-    <w:lsdException w:name="Grid Table 5 Dark Accent 6" w:uiPriority="50"/>
-    <w:lsdException w:name="Grid Table 6 Colorful Accent 6" w:uiPriority="51"/>
-    <w:lsdException w:name="Grid Table 7 Colorful Accent 6" w:uiPriority="52"/>
-    <w:lsdException w:name="List Table 1 Light" w:uiPriority="46"/>
-    <w:lsdException w:name="List Table 2" w:uiPriority="47"/>
-    <w:lsdException w:name="List Table 3" w:uiPriority="48"/>
-    <w:lsdException w:name="List Table 4" w:uiPriority="49"/>
-    <w:lsdException w:name="List Table 5 Dark" w:uiPriority="50"/>
-    <w:lsdException w:name="List Table 6 Colorful" w:uiPriority="51"/>
-    <w:lsdException w:name="List Table 7 Colorful" w:uiPriority="52"/>
-    <w:lsdException w:name="List Table 1 Light Accent 1" w:uiPriority="46"/>
-    <w:lsdException w:name="List Table 2 Accent 1" w:uiPriority="47"/>
-    <w:lsdException w:name="List Table 3 Accent 1" w:uiPriority="48"/>
-    <w:lsdException w:name="List Table 4 Accent 1" w:uiPriority="49"/>
-    <w:lsdException w:name="List Table 5 Dark Accent 1" w:uiPriority="50"/>
-    <w:lsdException w:name="List Table 6 Colorful Accent 1" w:uiPriority="51"/>
-    <w:lsdException w:name="List Table 7 Colorful Accent 1" w:uiPriority="52"/>
-    <w:lsdException w:name="List Table 1 Light Accent 2" w:uiPriority="46"/>
-    <w:lsdException w:name="List Table 2 Accent 2" w:uiPriority="47"/>
-    <w:lsdException w:name="List Table 3 Accent 2" w:uiPriority="48"/>
-    <w:lsdException w:name="List Table 4 Accent 2" w:uiPriority="49"/>
-    <w:lsdException w:name="List Table 5 Dark Accent 2" w:uiPriority="50"/>
-    <w:lsdException w:name="List Table 6 Colorful Accent 2" w:uiPriority="51"/>
-    <w:lsdException w:name="List Table 7 Colorful Accent 2" w:uiPriority="52"/>
-    <w:lsdException w:name="List Table 1 Light Accent 3" w:uiPriority="46"/>
-    <w:lsdException w:name="List Table 2 Accent 3" w:uiPriority="47"/>
-    <w:lsdException w:name="List Table 3 Accent 3" w:uiPriority="48"/>
-    <w:lsdException w:name="List Table 4 Accent 3" w:uiPriority="49"/>
-    <w:lsdException w:name="List Table 5 Dark Accent 3" w:uiPriority="50"/>
-    <w:lsdException w:name="List Table 6 Colorful Accent 3" w:uiPriority="51"/>
-    <w:lsdException w:name="List Table 7 Colorful Accent 3" w:uiPriority="52"/>
-    <w:lsdException w:name="List Table 1 Light Accent 4" w:uiPriority="46"/>
-    <w:lsdException w:name="List Table 2 Accent 4" w:uiPriority="47"/>
-    <w:lsdException w:name="List Table 3 Accent 4" w:uiPriority="48"/>
-    <w:lsdException w:name="List Table 4 Accent 4" w:uiPriority="49"/>
-    <w:lsdException w:name="List Table 5 Dark Accent 4" w:uiPriority="50"/>
-    <w:lsdException w:name="List Table 6 Colorful Accent 4" w:uiPriority="51"/>
-    <w:lsdException w:name="List Table 7 Colorful Accent 4" w:uiPriority="52"/>
-    <w:lsdException w:name="List Table 1 Light Accent 5" w:uiPriority="46"/>
-    <w:lsdException w:name="List Table 2 Accent 5" w:uiPriority="47"/>
-    <w:lsdException w:name="List Table 3 Accent 5" w:uiPriority="48"/>
-    <w:lsdException w:name="List Table 4 Accent 5" w:uiPriority="49"/>
-    <w:lsdException w:name="List Table 5 Dark Accent 5" w:uiPriority="50"/>
-    <w:lsdException w:name="List Table 6 Colorful Accent 5" w:uiPriority="51"/>
-    <w:lsdException w:name="List Table 7 Colorful Accent 5" w:uiPriority="52"/>
-    <w:lsdException w:name="List Table 1 Light Accent 6" w:uiPriority="46"/>
-    <w:lsdException w:name="List Table 2 Accent 6" w:uiPriority="47"/>
-    <w:lsdException w:name="List Table 3 Accent 6" w:uiPriority="48"/>
-    <w:lsdException w:name="List Table 4 Accent 6" w:uiPriority="49"/>
-    <w:lsdException w:name="List Table 5 Dark Accent 6" w:uiPriority="50"/>
-    <w:lsdException w:name="List Table 6 Colorful Accent 6" w:uiPriority="51"/>
-    <w:lsdException w:name="List Table 7 Colorful Accent 6" w:uiPriority="52"/>
+  <w:latentStyles w:defLockedState="0" w:defUIPriority="99" w:defSemiHidden="1" w:defUnhideWhenUsed="1" w:defQFormat="0" w:count="267">
+    <w:lsdException w:name="Normal" w:semiHidden="0" w:uiPriority="0" w:unhideWhenUsed="0" w:qFormat="1"/>
+    <w:lsdException w:name="heading 1" w:semiHidden="0" w:uiPriority="9" w:unhideWhenUsed="0" w:qFormat="1"/>
+    <w:lsdException w:name="heading 2" w:uiPriority="9" w:qFormat="1"/>
+    <w:lsdException w:name="heading 3" w:uiPriority="9" w:qFormat="1"/>
+    <w:lsdException w:name="heading 4" w:uiPriority="9" w:qFormat="1"/>
+    <w:lsdException w:name="heading 5" w:uiPriority="9" w:qFormat="1"/>
+    <w:lsdException w:name="heading 6" w:uiPriority="9" w:qFormat="1"/>
+    <w:lsdException w:name="heading 7" w:uiPriority="9" w:qFormat="1"/>
+    <w:lsdException w:name="heading 8" w:uiPriority="9" w:qFormat="1"/>
+    <w:lsdException w:name="heading 9" w:uiPriority="9" w:qFormat="1"/>
+    <w:lsdException w:name="toc 1" w:uiPriority="39"/>
+    <w:lsdException w:name="toc 2" w:uiPriority="39"/>
+    <w:lsdException w:name="toc 3" w:uiPriority="39"/>
+    <w:lsdException w:name="toc 4" w:uiPriority="39"/>
+    <w:lsdException w:name="toc 5" w:uiPriority="39"/>
+    <w:lsdException w:name="toc 6" w:uiPriority="39"/>
+    <w:lsdException w:name="toc 7" w:uiPriority="39"/>
+    <w:lsdException w:name="toc 8" w:uiPriority="39"/>
+    <w:lsdException w:name="toc 9" w:uiPriority="39"/>
+    <w:lsdException w:name="caption" w:uiPriority="35" w:qFormat="1"/>
+    <w:lsdException w:name="Title" w:semiHidden="0" w:uiPriority="10" w:unhideWhenUsed="0" w:qFormat="1"/>
+    <w:lsdException w:name="Default Paragraph Font" w:uiPriority="1"/>
+    <w:lsdException w:name="Subtitle" w:semiHidden="0" w:uiPriority="11" w:unhideWhenUsed="0" w:qFormat="1"/>
+    <w:lsdException w:name="Strong" w:semiHidden="0" w:uiPriority="22" w:unhideWhenUsed="0" w:qFormat="1"/>
+    <w:lsdException w:name="Emphasis" w:semiHidden="0" w:uiPriority="20" w:unhideWhenUsed="0" w:qFormat="1"/>
+    <w:lsdException w:name="Table Grid" w:semiHidden="0" w:uiPriority="39" w:unhideWhenUsed="0"/>
+    <w:lsdException w:name="Placeholder Text" w:unhideWhenUsed="0"/>
+    <w:lsdException w:name="No Spacing" w:semiHidden="0" w:uiPriority="1" w:unhideWhenUsed="0" w:qFormat="1"/>
+    <w:lsdException w:name="Light Shading" w:semiHidden="0" w:uiPriority="60" w:unhideWhenUsed="0"/>
+    <w:lsdException w:name="Light List" w:semiHidden="0" w:uiPriority="61" w:unhideWhenUsed="0"/>
+    <w:lsdException w:name="Light Grid" w:semiHidden="0" w:uiPriority="62" w:unhideWhenUsed="0"/>
+    <w:lsdException w:name="Medium Shading 1" w:semiHidden="0" w:uiPriority="63" w:unhideWhenUsed="0"/>
+    <w:lsdException w:name="Medium Shading 2" w:semiHidden="0" w:uiPriority="64" w:unhideWhenUsed="0"/>
+    <w:lsdException w:name="Medium List 1" w:semiHidden="0" w:uiPriority="65" w:unhideWhenUsed="0"/>
+    <w:lsdException w:name="Medium List 2" w:semiHidden="0" w:uiPriority="66" w:unhideWhenUsed="0"/>
+    <w:lsdException w:name="Medium Grid 1" w:semiHidden="0" w:uiPriority="67" w:unhideWhenUsed="0"/>
+    <w:lsdException w:name="Medium Grid 2" w:semiHidden="0" w:uiPriority="68" w:unhideWhenUsed="0"/>
+    <w:lsdException w:name="Medium Grid 3" w:semiHidden="0" w:uiPriority="69" w:unhideWhenUsed="0"/>
+    <w:lsdException w:name="Dark List" w:semiHidden="0" w:uiPriority="70" w:unhideWhenUsed="0"/>
+    <w:lsdException w:name="Colorful Shading" w:semiHidden="0" w:uiPriority="71" w:unhideWhenUsed="0"/>
+    <w:lsdException w:name="Colorful List" w:semiHidden="0" w:uiPriority="72" w:unhideWhenUsed="0"/>
+    <w:lsdException w:name="Colorful Grid" w:semiHidden="0" w:uiPriority="73" w:unhideWhenUsed="0"/>
+    <w:lsdException w:name="Light Shading Accent 1" w:semiHidden="0" w:uiPriority="60" w:unhideWhenUsed="0"/>
+    <w:lsdException w:name="Light List Accent 1" w:semiHidden="0" w:uiPriority="61" w:unhideWhenUsed="0"/>
+    <w:lsdException w:name="Light Grid Accent 1" w:semiHidden="0" w:uiPriority="62" w:unhideWhenUsed="0"/>
+    <w:lsdException w:name="Medium Shading 1 Accent 1" w:semiHidden="0" w:uiPriority="63" w:unhideWhenUsed="0"/>
+    <w:lsdException w:name="Medium Shading 2 Accent 1" w:semiHidden="0" w:uiPriority="64" w:unhideWhenUsed="0"/>
+    <w:lsdException w:name="Medium List 1 Accent 1" w:semiHidden="0" w:uiPriority="65" w:unhideWhenUsed="0"/>
+    <w:lsdException w:name="Revision" w:unhideWhenUsed="0"/>
+    <w:lsdException w:name="List Paragraph" w:semiHidden="0" w:uiPriority="34" w:unhideWhenUsed="0" w:qFormat="1"/>
+    <w:lsdException w:name="Quote" w:semiHidden="0" w:uiPriority="29" w:unhideWhenUsed="0" w:qFormat="1"/>
+    <w:lsdException w:name="Intense Quote" w:semiHidden="0" w:uiPriority="30" w:unhideWhenUsed="0" w:qFormat="1"/>
+    <w:lsdException w:name="Medium List 2 Accent 1" w:semiHidden="0" w:uiPriority="66" w:unhideWhenUsed="0"/>
+    <w:lsdException w:name="Medium Grid 1 Accent 1" w:semiHidden="0" w:uiPriority="67" w:unhideWhenUsed="0"/>
+    <w:lsdException w:name="Medium Grid 2 Accent 1" w:semiHidden="0" w:uiPriority="68" w:unhideWhenUsed="0"/>
+    <w:lsdException w:name="Medium Grid 3 Accent 1" w:semiHidden="0" w:uiPriority="69" w:unhideWhenUsed="0"/>
+    <w:lsdException w:name="Dark List Accent 1" w:semiHidden="0" w:uiPriority="70" w:unhideWhenUsed="0"/>
+    <w:lsdException w:name="Colorful Shading Accent 1" w:semiHidden="0" w:uiPriority="71" w:unhideWhenUsed="0"/>
+    <w:lsdException w:name="Colorful List Accent 1" w:semiHidden="0" w:uiPriority="72" w:unhideWhenUsed="0"/>
+    <w:lsdException w:name="Colorful Grid Accent 1" w:semiHidden="0" w:uiPriority="73" w:unhideWhenUsed="0"/>
+    <w:lsdException w:name="Light Shading Accent 2" w:semiHidden="0" w:uiPriority="60" w:unhideWhenUsed="0"/>
+    <w:lsdException w:name="Light List Accent 2" w:semiHidden="0" w:uiPriority="61" w:unhideWhenUsed="0"/>
+    <w:lsdException w:name="Light Grid Accent 2" w:semiHidden="0" w:uiPriority="62" w:unhideWhenUsed="0"/>
+    <w:lsdException w:name="Medium Shading 1 Accent 2" w:semiHidden="0" w:uiPriority="63" w:unhideWhenUsed="0"/>
+    <w:lsdException w:name="Medium Shading 2 Accent 2" w:semiHidden="0" w:uiPriority="64" w:unhideWhenUsed="0"/>
+    <w:lsdException w:name="Medium List 1 Accent 2" w:semiHidden="0" w:uiPriority="65" w:unhideWhenUsed="0"/>
+    <w:lsdException w:name="Medium List 2 Accent 2" w:semiHidden="0" w:uiPriority="66" w:unhideWhenUsed="0"/>
+    <w:lsdException w:name="Medium Grid 1 Accent 2" w:semiHidden="0" w:uiPriority="67" w:unhideWhenUsed="0"/>
+    <w:lsdException w:name="Medium Grid 2 Accent 2" w:semiHidden="0" w:uiPriority="68" w:unhideWhenUsed="0"/>
+    <w:lsdException w:name="Medium Grid 3 Accent 2" w:semiHidden="0" w:uiPriority="69" w:unhideWhenUsed="0"/>
+    <w:lsdException w:name="Dark List Accent 2" w:semiHidden="0" w:uiPriority="70" w:unhideWhenUsed="0"/>
+    <w:lsdException w:name="Colorful Shading Accent 2" w:semiHidden="0" w:uiPriority="71" w:unhideWhenUsed="0"/>
+    <w:lsdException w:name="Colorful List Accent 2" w:semiHidden="0" w:uiPriority="72" w:unhideWhenUsed="0"/>
+    <w:lsdException w:name="Colorful Grid Accent 2" w:semiHidden="0" w:uiPriority="73" w:unhideWhenUsed="0"/>
+    <w:lsdException w:name="Light Shading Accent 3" w:semiHidden="0" w:uiPriority="60" w:unhideWhenUsed="0"/>
+    <w:lsdException w:name="Light List Accent 3" w:semiHidden="0" w:uiPriority="61" w:unhideWhenUsed="0"/>
+    <w:lsdException w:name="Light Grid Accent 3" w:semiHidden="0" w:uiPriority="62" w:unhideWhenUsed="0"/>
+    <w:lsdException w:name="Medium Shading 1 Accent 3" w:semiHidden="0" w:uiPriority="63" w:unhideWhenUsed="0"/>
+    <w:lsdException w:name="Medium Shading 2 Accent 3" w:semiHidden="0" w:uiPriority="64" w:unhideWhenUsed="0"/>
+    <w:lsdException w:name="Medium List 1 Accent 3" w:semiHidden="0" w:uiPriority="65" w:unhideWhenUsed="0"/>
+    <w:lsdException w:name="Medium List 2 Accent 3" w:semiHidden="0" w:uiPriority="66" w:unhideWhenUsed="0"/>
+    <w:lsdException w:name="Medium Grid 1 Accent 3" w:semiHidden="0" w:uiPriority="67" w:unhideWhenUsed="0"/>
+    <w:lsdException w:name="Medium Grid 2 Accent 3" w:semiHidden="0" w:uiPriority="68" w:unhideWhenUsed="0"/>
+    <w:lsdException w:name="Medium Grid 3 Accent 3" w:semiHidden="0" w:uiPriority="69" w:unhideWhenUsed="0"/>
+    <w:lsdException w:name="Dark List Accent 3" w:semiHidden="0" w:uiPriority="70" w:unhideWhenUsed="0"/>
+    <w:lsdException w:name="Colorful Shading Accent 3" w:semiHidden="0" w:uiPriority="71" w:unhideWhenUsed="0"/>
+    <w:lsdException w:name="Colorful List Accent 3" w:semiHidden="0" w:uiPriority="72" w:unhideWhenUsed="0"/>
+    <w:lsdException w:name="Colorful Grid Accent 3" w:semiHidden="0" w:uiPriority="73" w:unhideWhenUsed="0"/>
+    <w:lsdException w:name="Light Shading Accent 4" w:semiHidden="0" w:uiPriority="60" w:unhideWhenUsed="0"/>
+    <w:lsdException w:name="Light List Accent 4" w:semiHidden="0" w:uiPriority="61" w:unhideWhenUsed="0"/>
+    <w:lsdException w:name="Light Grid Accent 4" w:semiHidden="0" w:uiPriority="62" w:unhideWhenUsed="0"/>
+    <w:lsdException w:name="Medium Shading 1 Accent 4" w:semiHidden="0" w:uiPriority="63" w:unhideWhenUsed="0"/>
+    <w:lsdException w:name="Medium Shading 2 Accent 4" w:semiHidden="0" w:uiPriority="64" w:unhideWhenUsed="0"/>
+    <w:lsdException w:name="Medium List 1 Accent 4" w:semiHidden="0" w:uiPriority="65" w:unhideWhenUsed="0"/>
+    <w:lsdException w:name="Medium List 2 Accent 4" w:semiHidden="0" w:uiPriority="66" w:unhideWhenUsed="0"/>
+    <w:lsdException w:name="Medium Grid 1 Accent 4" w:semiHidden="0" w:uiPriority="67" w:unhideWhenUsed="0"/>
+    <w:lsdException w:name="Medium Grid 2 Accent 4" w:semiHidden="0" w:uiPriority="68" w:unhideWhenUsed="0"/>
+    <w:lsdException w:name="Medium Grid 3 Accent 4" w:semiHidden="0" w:uiPriority="69" w:unhideWhenUsed="0"/>
+    <w:lsdException w:name="Dark List Accent 4" w:semiHidden="0" w:uiPriority="70" w:unhideWhenUsed="0"/>
+    <w:lsdException w:name="Colorful Shading Accent 4" w:semiHidden="0" w:uiPriority="71" w:unhideWhenUsed="0"/>
+    <w:lsdException w:name="Colorful List Accent 4" w:semiHidden="0" w:uiPriority="72" w:unhideWhenUsed="0"/>
+    <w:lsdException w:name="Colorful Grid Accent 4" w:semiHidden="0" w:uiPriority="73" w:unhideWhenUsed="0"/>
+    <w:lsdException w:name="Light Shading Accent 5" w:semiHidden="0" w:uiPriority="60" w:unhideWhenUsed="0"/>
+    <w:lsdException w:name="Light List Accent 5" w:semiHidden="0" w:uiPriority="61" w:unhideWhenUsed="0"/>
+    <w:lsdException w:name="Light Grid Accent 5" w:semiHidden="0" w:uiPriority="62" w:unhideWhenUsed="0"/>
+    <w:lsdException w:name="Medium Shading 1 Accent 5" w:semiHidden="0" w:uiPriority="63" w:unhideWhenUsed="0"/>
+    <w:lsdException w:name="Medium Shading 2 Accent 5" w:semiHidden="0" w:uiPriority="64" w:unhideWhenUsed="0"/>
+    <w:lsdException w:name="Medium List 1 Accent 5" w:semiHidden="0" w:uiPriority="65" w:unhideWhenUsed="0"/>
+    <w:lsdException w:name="Medium List 2 Accent 5" w:semiHidden="0" w:uiPriority="66" w:unhideWhenUsed="0"/>
+    <w:lsdException w:name="Medium Grid 1 Accent 5" w:semiHidden="0" w:uiPriority="67" w:unhideWhenUsed="0"/>
+    <w:lsdException w:name="Medium Grid 2 Accent 5" w:semiHidden="0" w:uiPriority="68" w:unhideWhenUsed="0"/>
+    <w:lsdException w:name="Medium Grid 3 Accent 5" w:semiHidden="0" w:uiPriority="69" w:unhideWhenUsed="0"/>
+    <w:lsdException w:name="Dark List Accent 5" w:semiHidden="0" w:uiPriority="70" w:unhideWhenUsed="0"/>
+    <w:lsdException w:name="Colorful Shading Accent 5" w:semiHidden="0" w:uiPriority="71" w:unhideWhenUsed="0"/>
+    <w:lsdException w:name="Colorful List Accent 5" w:semiHidden="0" w:uiPriority="72" w:unhideWhenUsed="0"/>
+    <w:lsdException w:name="Colorful Grid Accent 5" w:semiHidden="0" w:uiPriority="73" w:unhideWhenUsed="0"/>
+    <w:lsdException w:name="Light Shading Accent 6" w:semiHidden="0" w:uiPriority="60" w:unhideWhenUsed="0"/>
+    <w:lsdException w:name="Light List Accent 6" w:semiHidden="0" w:uiPriority="61" w:unhideWhenUsed="0"/>
+    <w:lsdException w:name="Light Grid Accent 6" w:semiHidden="0" w:uiPriority="62" w:unhideWhenUsed="0"/>
+    <w:lsdException w:name="Medium Shading 1 Accent 6" w:semiHidden="0" w:uiPriority="63" w:unhideWhenUsed="0"/>
+    <w:lsdException w:name="Medium Shading 2 Accent 6" w:semiHidden="0" w:uiPriority="64" w:unhideWhenUsed="0"/>
+    <w:lsdException w:name="Medium List 1 Accent 6" w:semiHidden="0" w:uiPriority="65" w:unhideWhenUsed="0"/>
+    <w:lsdException w:name="Medium List 2 Accent 6" w:semiHidden="0" w:uiPriority="66" w:unhideWhenUsed="0"/>
+    <w:lsdException w:name="Medium Grid 1 Accent 6" w:semiHidden="0" w:uiPriority="67" w:unhideWhenUsed="0"/>
+    <w:lsdException w:name="Medium Grid 2 Accent 6" w:semiHidden="0" w:uiPriority="68" w:unhideWhenUsed="0"/>
+    <w:lsdException w:name="Medium Grid 3 Accent 6" w:semiHidden="0" w:uiPriority="69" w:unhideWhenUsed="0"/>
+    <w:lsdException w:name="Dark List Accent 6" w:semiHidden="0" w:uiPriority="70" w:unhideWhenUsed="0"/>
+    <w:lsdException w:name="Colorful Shading Accent 6" w:semiHidden="0" w:uiPriority="71" w:unhideWhenUsed="0"/>
+    <w:lsdException w:name="Colorful List Accent 6" w:semiHidden="0" w:uiPriority="72" w:unhideWhenUsed="0"/>
+    <w:lsdException w:name="Colorful Grid Accent 6" w:semiHidden="0" w:uiPriority="73" w:unhideWhenUsed="0"/>
+    <w:lsdException w:name="Subtle Emphasis" w:semiHidden="0" w:uiPriority="19" w:unhideWhenUsed="0" w:qFormat="1"/>
+    <w:lsdException w:name="Intense Emphasis" w:semiHidden="0" w:uiPriority="21" w:unhideWhenUsed="0" w:qFormat="1"/>
+    <w:lsdException w:name="Subtle Reference" w:semiHidden="0" w:uiPriority="31" w:unhideWhenUsed="0" w:qFormat="1"/>
+    <w:lsdException w:name="Intense Reference" w:semiHidden="0" w:uiPriority="32" w:unhideWhenUsed="0" w:qFormat="1"/>
+    <w:lsdException w:name="Book Title" w:semiHidden="0" w:uiPriority="33" w:unhideWhenUsed="0" w:qFormat="1"/>
+    <w:lsdException w:name="Bibliography" w:uiPriority="37"/>
+    <w:lsdException w:name="TOC Heading" w:uiPriority="39" w:qFormat="1"/>
   </w:latentStyles>
   <w:style w:type="paragraph" w:default="1" w:styleId="Normal">
     <w:name w:val="Normal"/>
     <w:qFormat/>
+  </w:style>
+  <w:style w:type="paragraph" w:styleId="Ttulo3">
+    <w:name w:val="heading 3"/>
+    <w:basedOn w:val="Normal"/>
+    <w:link w:val="Ttulo3Car"/>
+    <w:uiPriority w:val="9"/>
+    <w:qFormat/>
+    <w:rsid w:val="00DD4BCE"/>
+    <w:pPr>
+      <w:spacing w:before="100" w:beforeAutospacing="1" w:after="100" w:afterAutospacing="1" w:line="240" w:lineRule="auto"/>
+      <w:outlineLvl w:val="2"/>
+    </w:pPr>
+    <w:rPr>
+      <w:rFonts w:ascii="Times New Roman" w:eastAsia="Times New Roman" w:hAnsi="Times New Roman" w:cs="Times New Roman"/>
+      <w:b/>
+      <w:bCs/>
+      <w:sz w:val="27"/>
+      <w:szCs w:val="27"/>
+      <w:lang w:eastAsia="es-PE"/>
+    </w:rPr>
   </w:style>
   <w:style w:type="character" w:default="1" w:styleId="Fuentedeprrafopredeter">
     <w:name w:val="Default Paragraph Font"/>
@@ -674,6 +1060,424 @@
     <w:uiPriority w:val="99"/>
     <w:semiHidden/>
     <w:unhideWhenUsed/>
+  </w:style>
+  <w:style w:type="character" w:customStyle="1" w:styleId="apple-converted-space">
+    <w:name w:val="apple-converted-space"/>
+    <w:basedOn w:val="Fuentedeprrafopredeter"/>
+    <w:rsid w:val="00AD7885"/>
+  </w:style>
+  <w:style w:type="character" w:styleId="Textoennegrita">
+    <w:name w:val="Strong"/>
+    <w:basedOn w:val="Fuentedeprrafopredeter"/>
+    <w:uiPriority w:val="22"/>
+    <w:qFormat/>
+    <w:rsid w:val="00AD7885"/>
+    <w:rPr>
+      <w:b/>
+      <w:bCs/>
+    </w:rPr>
+  </w:style>
+  <w:style w:type="character" w:styleId="Hipervnculo">
+    <w:name w:val="Hyperlink"/>
+    <w:basedOn w:val="Fuentedeprrafopredeter"/>
+    <w:uiPriority w:val="99"/>
+    <w:semiHidden/>
+    <w:unhideWhenUsed/>
+    <w:rsid w:val="00AD7885"/>
+    <w:rPr>
+      <w:color w:val="0000FF"/>
+      <w:u w:val="single"/>
+    </w:rPr>
+  </w:style>
+  <w:style w:type="paragraph" w:styleId="Encabezado">
+    <w:name w:val="header"/>
+    <w:basedOn w:val="Normal"/>
+    <w:link w:val="EncabezadoCar"/>
+    <w:uiPriority w:val="99"/>
+    <w:unhideWhenUsed/>
+    <w:rsid w:val="00AD7885"/>
+    <w:pPr>
+      <w:tabs>
+        <w:tab w:val="center" w:pos="4252"/>
+        <w:tab w:val="right" w:pos="8504"/>
+      </w:tabs>
+      <w:spacing w:after="0" w:line="240" w:lineRule="auto"/>
+    </w:pPr>
+  </w:style>
+  <w:style w:type="character" w:customStyle="1" w:styleId="EncabezadoCar">
+    <w:name w:val="Encabezado Car"/>
+    <w:basedOn w:val="Fuentedeprrafopredeter"/>
+    <w:link w:val="Encabezado"/>
+    <w:uiPriority w:val="99"/>
+    <w:rsid w:val="00AD7885"/>
+  </w:style>
+  <w:style w:type="paragraph" w:styleId="Piedepgina">
+    <w:name w:val="footer"/>
+    <w:basedOn w:val="Normal"/>
+    <w:link w:val="PiedepginaCar"/>
+    <w:uiPriority w:val="99"/>
+    <w:unhideWhenUsed/>
+    <w:rsid w:val="00AD7885"/>
+    <w:pPr>
+      <w:tabs>
+        <w:tab w:val="center" w:pos="4252"/>
+        <w:tab w:val="right" w:pos="8504"/>
+      </w:tabs>
+      <w:spacing w:after="0" w:line="240" w:lineRule="auto"/>
+    </w:pPr>
+  </w:style>
+  <w:style w:type="character" w:customStyle="1" w:styleId="PiedepginaCar">
+    <w:name w:val="Pie de página Car"/>
+    <w:basedOn w:val="Fuentedeprrafopredeter"/>
+    <w:link w:val="Piedepgina"/>
+    <w:uiPriority w:val="99"/>
+    <w:rsid w:val="00AD7885"/>
+  </w:style>
+  <w:style w:type="character" w:customStyle="1" w:styleId="Ttulo3Car">
+    <w:name w:val="Título 3 Car"/>
+    <w:basedOn w:val="Fuentedeprrafopredeter"/>
+    <w:link w:val="Ttulo3"/>
+    <w:uiPriority w:val="9"/>
+    <w:rsid w:val="00DD4BCE"/>
+    <w:rPr>
+      <w:rFonts w:ascii="Times New Roman" w:eastAsia="Times New Roman" w:hAnsi="Times New Roman" w:cs="Times New Roman"/>
+      <w:b/>
+      <w:bCs/>
+      <w:sz w:val="27"/>
+      <w:szCs w:val="27"/>
+      <w:lang w:eastAsia="es-PE"/>
+    </w:rPr>
+  </w:style>
+  <w:style w:type="paragraph" w:styleId="NormalWeb">
+    <w:name w:val="Normal (Web)"/>
+    <w:basedOn w:val="Normal"/>
+    <w:uiPriority w:val="99"/>
+    <w:semiHidden/>
+    <w:unhideWhenUsed/>
+    <w:rsid w:val="00DD4BCE"/>
+    <w:pPr>
+      <w:spacing w:before="100" w:beforeAutospacing="1" w:after="100" w:afterAutospacing="1" w:line="240" w:lineRule="auto"/>
+    </w:pPr>
+    <w:rPr>
+      <w:rFonts w:ascii="Times New Roman" w:eastAsia="Times New Roman" w:hAnsi="Times New Roman" w:cs="Times New Roman"/>
+      <w:sz w:val="24"/>
+      <w:szCs w:val="24"/>
+      <w:lang w:eastAsia="es-PE"/>
+    </w:rPr>
+  </w:style>
+</w:styles>
+</file>
+
+<file path=word/stylesWithEffects.xml><?xml version="1.0" encoding="utf-8"?>
+<w:styles xmlns:wpc="http://schemas.microsoft.com/office/word/2010/wordprocessingCanvas" xmlns:mc="http://schemas.openxmlformats.org/markup-compatibility/2006" xmlns:o="urn:schemas-microsoft-com:office:office" xmlns:r="http://schemas.openxmlformats.org/officeDocument/2006/relationships" xmlns:m="http://schemas.openxmlformats.org/officeDocument/2006/math" xmlns:v="urn:schemas-microsoft-com:vml" xmlns:wp14="http://schemas.microsoft.com/office/word/2010/wordprocessingDrawing" xmlns:wp="http://schemas.openxmlformats.org/drawingml/2006/wordprocessingDrawing" xmlns:w10="urn:schemas-microsoft-com:office:word" xmlns:w="http://schemas.openxmlformats.org/wordprocessingml/2006/main" xmlns:w14="http://schemas.microsoft.com/office/word/2010/wordml" xmlns:wpg="http://schemas.microsoft.com/office/word/2010/wordprocessingGroup" xmlns:wpi="http://schemas.microsoft.com/office/word/2010/wordprocessingInk" xmlns:wne="http://schemas.microsoft.com/office/word/2006/wordml" xmlns:wps="http://schemas.microsoft.com/office/word/2010/wordprocessingShape" mc:Ignorable="w14 wp14">
+  <w:docDefaults>
+    <w:rPrDefault>
+      <w:rPr>
+        <w:rFonts w:asciiTheme="minorHAnsi" w:eastAsiaTheme="minorHAnsi" w:hAnsiTheme="minorHAnsi" w:cstheme="minorBidi"/>
+        <w:sz w:val="22"/>
+        <w:szCs w:val="22"/>
+        <w:lang w:val="es-PE" w:eastAsia="en-US" w:bidi="ar-SA"/>
+      </w:rPr>
+    </w:rPrDefault>
+    <w:pPrDefault>
+      <w:pPr>
+        <w:spacing w:after="160" w:line="259" w:lineRule="auto"/>
+      </w:pPr>
+    </w:pPrDefault>
+  </w:docDefaults>
+  <w:latentStyles w:defLockedState="0" w:defUIPriority="99" w:defSemiHidden="1" w:defUnhideWhenUsed="1" w:defQFormat="0" w:count="267">
+    <w:lsdException w:name="Normal" w:semiHidden="0" w:uiPriority="0" w:unhideWhenUsed="0" w:qFormat="1"/>
+    <w:lsdException w:name="heading 1" w:semiHidden="0" w:uiPriority="9" w:unhideWhenUsed="0" w:qFormat="1"/>
+    <w:lsdException w:name="heading 2" w:uiPriority="9" w:qFormat="1"/>
+    <w:lsdException w:name="heading 3" w:uiPriority="9" w:qFormat="1"/>
+    <w:lsdException w:name="heading 4" w:uiPriority="9" w:qFormat="1"/>
+    <w:lsdException w:name="heading 5" w:uiPriority="9" w:qFormat="1"/>
+    <w:lsdException w:name="heading 6" w:uiPriority="9" w:qFormat="1"/>
+    <w:lsdException w:name="heading 7" w:uiPriority="9" w:qFormat="1"/>
+    <w:lsdException w:name="heading 8" w:uiPriority="9" w:qFormat="1"/>
+    <w:lsdException w:name="heading 9" w:uiPriority="9" w:qFormat="1"/>
+    <w:lsdException w:name="toc 1" w:uiPriority="39"/>
+    <w:lsdException w:name="toc 2" w:uiPriority="39"/>
+    <w:lsdException w:name="toc 3" w:uiPriority="39"/>
+    <w:lsdException w:name="toc 4" w:uiPriority="39"/>
+    <w:lsdException w:name="toc 5" w:uiPriority="39"/>
+    <w:lsdException w:name="toc 6" w:uiPriority="39"/>
+    <w:lsdException w:name="toc 7" w:uiPriority="39"/>
+    <w:lsdException w:name="toc 8" w:uiPriority="39"/>
+    <w:lsdException w:name="toc 9" w:uiPriority="39"/>
+    <w:lsdException w:name="caption" w:uiPriority="35" w:qFormat="1"/>
+    <w:lsdException w:name="Title" w:semiHidden="0" w:uiPriority="10" w:unhideWhenUsed="0" w:qFormat="1"/>
+    <w:lsdException w:name="Default Paragraph Font" w:uiPriority="1"/>
+    <w:lsdException w:name="Subtitle" w:semiHidden="0" w:uiPriority="11" w:unhideWhenUsed="0" w:qFormat="1"/>
+    <w:lsdException w:name="Strong" w:semiHidden="0" w:uiPriority="22" w:unhideWhenUsed="0" w:qFormat="1"/>
+    <w:lsdException w:name="Emphasis" w:semiHidden="0" w:uiPriority="20" w:unhideWhenUsed="0" w:qFormat="1"/>
+    <w:lsdException w:name="Table Grid" w:semiHidden="0" w:uiPriority="39" w:unhideWhenUsed="0"/>
+    <w:lsdException w:name="Placeholder Text" w:unhideWhenUsed="0"/>
+    <w:lsdException w:name="No Spacing" w:semiHidden="0" w:uiPriority="1" w:unhideWhenUsed="0" w:qFormat="1"/>
+    <w:lsdException w:name="Light Shading" w:semiHidden="0" w:uiPriority="60" w:unhideWhenUsed="0"/>
+    <w:lsdException w:name="Light List" w:semiHidden="0" w:uiPriority="61" w:unhideWhenUsed="0"/>
+    <w:lsdException w:name="Light Grid" w:semiHidden="0" w:uiPriority="62" w:unhideWhenUsed="0"/>
+    <w:lsdException w:name="Medium Shading 1" w:semiHidden="0" w:uiPriority="63" w:unhideWhenUsed="0"/>
+    <w:lsdException w:name="Medium Shading 2" w:semiHidden="0" w:uiPriority="64" w:unhideWhenUsed="0"/>
+    <w:lsdException w:name="Medium List 1" w:semiHidden="0" w:uiPriority="65" w:unhideWhenUsed="0"/>
+    <w:lsdException w:name="Medium List 2" w:semiHidden="0" w:uiPriority="66" w:unhideWhenUsed="0"/>
+    <w:lsdException w:name="Medium Grid 1" w:semiHidden="0" w:uiPriority="67" w:unhideWhenUsed="0"/>
+    <w:lsdException w:name="Medium Grid 2" w:semiHidden="0" w:uiPriority="68" w:unhideWhenUsed="0"/>
+    <w:lsdException w:name="Medium Grid 3" w:semiHidden="0" w:uiPriority="69" w:unhideWhenUsed="0"/>
+    <w:lsdException w:name="Dark List" w:semiHidden="0" w:uiPriority="70" w:unhideWhenUsed="0"/>
+    <w:lsdException w:name="Colorful Shading" w:semiHidden="0" w:uiPriority="71" w:unhideWhenUsed="0"/>
+    <w:lsdException w:name="Colorful List" w:semiHidden="0" w:uiPriority="72" w:unhideWhenUsed="0"/>
+    <w:lsdException w:name="Colorful Grid" w:semiHidden="0" w:uiPriority="73" w:unhideWhenUsed="0"/>
+    <w:lsdException w:name="Light Shading Accent 1" w:semiHidden="0" w:uiPriority="60" w:unhideWhenUsed="0"/>
+    <w:lsdException w:name="Light List Accent 1" w:semiHidden="0" w:uiPriority="61" w:unhideWhenUsed="0"/>
+    <w:lsdException w:name="Light Grid Accent 1" w:semiHidden="0" w:uiPriority="62" w:unhideWhenUsed="0"/>
+    <w:lsdException w:name="Medium Shading 1 Accent 1" w:semiHidden="0" w:uiPriority="63" w:unhideWhenUsed="0"/>
+    <w:lsdException w:name="Medium Shading 2 Accent 1" w:semiHidden="0" w:uiPriority="64" w:unhideWhenUsed="0"/>
+    <w:lsdException w:name="Medium List 1 Accent 1" w:semiHidden="0" w:uiPriority="65" w:unhideWhenUsed="0"/>
+    <w:lsdException w:name="Revision" w:unhideWhenUsed="0"/>
+    <w:lsdException w:name="List Paragraph" w:semiHidden="0" w:uiPriority="34" w:unhideWhenUsed="0" w:qFormat="1"/>
+    <w:lsdException w:name="Quote" w:semiHidden="0" w:uiPriority="29" w:unhideWhenUsed="0" w:qFormat="1"/>
+    <w:lsdException w:name="Intense Quote" w:semiHidden="0" w:uiPriority="30" w:unhideWhenUsed="0" w:qFormat="1"/>
+    <w:lsdException w:name="Medium List 2 Accent 1" w:semiHidden="0" w:uiPriority="66" w:unhideWhenUsed="0"/>
+    <w:lsdException w:name="Medium Grid 1 Accent 1" w:semiHidden="0" w:uiPriority="67" w:unhideWhenUsed="0"/>
+    <w:lsdException w:name="Medium Grid 2 Accent 1" w:semiHidden="0" w:uiPriority="68" w:unhideWhenUsed="0"/>
+    <w:lsdException w:name="Medium Grid 3 Accent 1" w:semiHidden="0" w:uiPriority="69" w:unhideWhenUsed="0"/>
+    <w:lsdException w:name="Dark List Accent 1" w:semiHidden="0" w:uiPriority="70" w:unhideWhenUsed="0"/>
+    <w:lsdException w:name="Colorful Shading Accent 1" w:semiHidden="0" w:uiPriority="71" w:unhideWhenUsed="0"/>
+    <w:lsdException w:name="Colorful List Accent 1" w:semiHidden="0" w:uiPriority="72" w:unhideWhenUsed="0"/>
+    <w:lsdException w:name="Colorful Grid Accent 1" w:semiHidden="0" w:uiPriority="73" w:unhideWhenUsed="0"/>
+    <w:lsdException w:name="Light Shading Accent 2" w:semiHidden="0" w:uiPriority="60" w:unhideWhenUsed="0"/>
+    <w:lsdException w:name="Light List Accent 2" w:semiHidden="0" w:uiPriority="61" w:unhideWhenUsed="0"/>
+    <w:lsdException w:name="Light Grid Accent 2" w:semiHidden="0" w:uiPriority="62" w:unhideWhenUsed="0"/>
+    <w:lsdException w:name="Medium Shading 1 Accent 2" w:semiHidden="0" w:uiPriority="63" w:unhideWhenUsed="0"/>
+    <w:lsdException w:name="Medium Shading 2 Accent 2" w:semiHidden="0" w:uiPriority="64" w:unhideWhenUsed="0"/>
+    <w:lsdException w:name="Medium List 1 Accent 2" w:semiHidden="0" w:uiPriority="65" w:unhideWhenUsed="0"/>
+    <w:lsdException w:name="Medium List 2 Accent 2" w:semiHidden="0" w:uiPriority="66" w:unhideWhenUsed="0"/>
+    <w:lsdException w:name="Medium Grid 1 Accent 2" w:semiHidden="0" w:uiPriority="67" w:unhideWhenUsed="0"/>
+    <w:lsdException w:name="Medium Grid 2 Accent 2" w:semiHidden="0" w:uiPriority="68" w:unhideWhenUsed="0"/>
+    <w:lsdException w:name="Medium Grid 3 Accent 2" w:semiHidden="0" w:uiPriority="69" w:unhideWhenUsed="0"/>
+    <w:lsdException w:name="Dark List Accent 2" w:semiHidden="0" w:uiPriority="70" w:unhideWhenUsed="0"/>
+    <w:lsdException w:name="Colorful Shading Accent 2" w:semiHidden="0" w:uiPriority="71" w:unhideWhenUsed="0"/>
+    <w:lsdException w:name="Colorful List Accent 2" w:semiHidden="0" w:uiPriority="72" w:unhideWhenUsed="0"/>
+    <w:lsdException w:name="Colorful Grid Accent 2" w:semiHidden="0" w:uiPriority="73" w:unhideWhenUsed="0"/>
+    <w:lsdException w:name="Light Shading Accent 3" w:semiHidden="0" w:uiPriority="60" w:unhideWhenUsed="0"/>
+    <w:lsdException w:name="Light List Accent 3" w:semiHidden="0" w:uiPriority="61" w:unhideWhenUsed="0"/>
+    <w:lsdException w:name="Light Grid Accent 3" w:semiHidden="0" w:uiPriority="62" w:unhideWhenUsed="0"/>
+    <w:lsdException w:name="Medium Shading 1 Accent 3" w:semiHidden="0" w:uiPriority="63" w:unhideWhenUsed="0"/>
+    <w:lsdException w:name="Medium Shading 2 Accent 3" w:semiHidden="0" w:uiPriority="64" w:unhideWhenUsed="0"/>
+    <w:lsdException w:name="Medium List 1 Accent 3" w:semiHidden="0" w:uiPriority="65" w:unhideWhenUsed="0"/>
+    <w:lsdException w:name="Medium List 2 Accent 3" w:semiHidden="0" w:uiPriority="66" w:unhideWhenUsed="0"/>
+    <w:lsdException w:name="Medium Grid 1 Accent 3" w:semiHidden="0" w:uiPriority="67" w:unhideWhenUsed="0"/>
+    <w:lsdException w:name="Medium Grid 2 Accent 3" w:semiHidden="0" w:uiPriority="68" w:unhideWhenUsed="0"/>
+    <w:lsdException w:name="Medium Grid 3 Accent 3" w:semiHidden="0" w:uiPriority="69" w:unhideWhenUsed="0"/>
+    <w:lsdException w:name="Dark List Accent 3" w:semiHidden="0" w:uiPriority="70" w:unhideWhenUsed="0"/>
+    <w:lsdException w:name="Colorful Shading Accent 3" w:semiHidden="0" w:uiPriority="71" w:unhideWhenUsed="0"/>
+    <w:lsdException w:name="Colorful List Accent 3" w:semiHidden="0" w:uiPriority="72" w:unhideWhenUsed="0"/>
+    <w:lsdException w:name="Colorful Grid Accent 3" w:semiHidden="0" w:uiPriority="73" w:unhideWhenUsed="0"/>
+    <w:lsdException w:name="Light Shading Accent 4" w:semiHidden="0" w:uiPriority="60" w:unhideWhenUsed="0"/>
+    <w:lsdException w:name="Light List Accent 4" w:semiHidden="0" w:uiPriority="61" w:unhideWhenUsed="0"/>
+    <w:lsdException w:name="Light Grid Accent 4" w:semiHidden="0" w:uiPriority="62" w:unhideWhenUsed="0"/>
+    <w:lsdException w:name="Medium Shading 1 Accent 4" w:semiHidden="0" w:uiPriority="63" w:unhideWhenUsed="0"/>
+    <w:lsdException w:name="Medium Shading 2 Accent 4" w:semiHidden="0" w:uiPriority="64" w:unhideWhenUsed="0"/>
+    <w:lsdException w:name="Medium List 1 Accent 4" w:semiHidden="0" w:uiPriority="65" w:unhideWhenUsed="0"/>
+    <w:lsdException w:name="Medium List 2 Accent 4" w:semiHidden="0" w:uiPriority="66" w:unhideWhenUsed="0"/>
+    <w:lsdException w:name="Medium Grid 1 Accent 4" w:semiHidden="0" w:uiPriority="67" w:unhideWhenUsed="0"/>
+    <w:lsdException w:name="Medium Grid 2 Accent 4" w:semiHidden="0" w:uiPriority="68" w:unhideWhenUsed="0"/>
+    <w:lsdException w:name="Medium Grid 3 Accent 4" w:semiHidden="0" w:uiPriority="69" w:unhideWhenUsed="0"/>
+    <w:lsdException w:name="Dark List Accent 4" w:semiHidden="0" w:uiPriority="70" w:unhideWhenUsed="0"/>
+    <w:lsdException w:name="Colorful Shading Accent 4" w:semiHidden="0" w:uiPriority="71" w:unhideWhenUsed="0"/>
+    <w:lsdException w:name="Colorful List Accent 4" w:semiHidden="0" w:uiPriority="72" w:unhideWhenUsed="0"/>
+    <w:lsdException w:name="Colorful Grid Accent 4" w:semiHidden="0" w:uiPriority="73" w:unhideWhenUsed="0"/>
+    <w:lsdException w:name="Light Shading Accent 5" w:semiHidden="0" w:uiPriority="60" w:unhideWhenUsed="0"/>
+    <w:lsdException w:name="Light List Accent 5" w:semiHidden="0" w:uiPriority="61" w:unhideWhenUsed="0"/>
+    <w:lsdException w:name="Light Grid Accent 5" w:semiHidden="0" w:uiPriority="62" w:unhideWhenUsed="0"/>
+    <w:lsdException w:name="Medium Shading 1 Accent 5" w:semiHidden="0" w:uiPriority="63" w:unhideWhenUsed="0"/>
+    <w:lsdException w:name="Medium Shading 2 Accent 5" w:semiHidden="0" w:uiPriority="64" w:unhideWhenUsed="0"/>
+    <w:lsdException w:name="Medium List 1 Accent 5" w:semiHidden="0" w:uiPriority="65" w:unhideWhenUsed="0"/>
+    <w:lsdException w:name="Medium List 2 Accent 5" w:semiHidden="0" w:uiPriority="66" w:unhideWhenUsed="0"/>
+    <w:lsdException w:name="Medium Grid 1 Accent 5" w:semiHidden="0" w:uiPriority="67" w:unhideWhenUsed="0"/>
+    <w:lsdException w:name="Medium Grid 2 Accent 5" w:semiHidden="0" w:uiPriority="68" w:unhideWhenUsed="0"/>
+    <w:lsdException w:name="Medium Grid 3 Accent 5" w:semiHidden="0" w:uiPriority="69" w:unhideWhenUsed="0"/>
+    <w:lsdException w:name="Dark List Accent 5" w:semiHidden="0" w:uiPriority="70" w:unhideWhenUsed="0"/>
+    <w:lsdException w:name="Colorful Shading Accent 5" w:semiHidden="0" w:uiPriority="71" w:unhideWhenUsed="0"/>
+    <w:lsdException w:name="Colorful List Accent 5" w:semiHidden="0" w:uiPriority="72" w:unhideWhenUsed="0"/>
+    <w:lsdException w:name="Colorful Grid Accent 5" w:semiHidden="0" w:uiPriority="73" w:unhideWhenUsed="0"/>
+    <w:lsdException w:name="Light Shading Accent 6" w:semiHidden="0" w:uiPriority="60" w:unhideWhenUsed="0"/>
+    <w:lsdException w:name="Light List Accent 6" w:semiHidden="0" w:uiPriority="61" w:unhideWhenUsed="0"/>
+    <w:lsdException w:name="Light Grid Accent 6" w:semiHidden="0" w:uiPriority="62" w:unhideWhenUsed="0"/>
+    <w:lsdException w:name="Medium Shading 1 Accent 6" w:semiHidden="0" w:uiPriority="63" w:unhideWhenUsed="0"/>
+    <w:lsdException w:name="Medium Shading 2 Accent 6" w:semiHidden="0" w:uiPriority="64" w:unhideWhenUsed="0"/>
+    <w:lsdException w:name="Medium List 1 Accent 6" w:semiHidden="0" w:uiPriority="65" w:unhideWhenUsed="0"/>
+    <w:lsdException w:name="Medium List 2 Accent 6" w:semiHidden="0" w:uiPriority="66" w:unhideWhenUsed="0"/>
+    <w:lsdException w:name="Medium Grid 1 Accent 6" w:semiHidden="0" w:uiPriority="67" w:unhideWhenUsed="0"/>
+    <w:lsdException w:name="Medium Grid 2 Accent 6" w:semiHidden="0" w:uiPriority="68" w:unhideWhenUsed="0"/>
+    <w:lsdException w:name="Medium Grid 3 Accent 6" w:semiHidden="0" w:uiPriority="69" w:unhideWhenUsed="0"/>
+    <w:lsdException w:name="Dark List Accent 6" w:semiHidden="0" w:uiPriority="70" w:unhideWhenUsed="0"/>
+    <w:lsdException w:name="Colorful Shading Accent 6" w:semiHidden="0" w:uiPriority="71" w:unhideWhenUsed="0"/>
+    <w:lsdException w:name="Colorful List Accent 6" w:semiHidden="0" w:uiPriority="72" w:unhideWhenUsed="0"/>
+    <w:lsdException w:name="Colorful Grid Accent 6" w:semiHidden="0" w:uiPriority="73" w:unhideWhenUsed="0"/>
+    <w:lsdException w:name="Subtle Emphasis" w:semiHidden="0" w:uiPriority="19" w:unhideWhenUsed="0" w:qFormat="1"/>
+    <w:lsdException w:name="Intense Emphasis" w:semiHidden="0" w:uiPriority="21" w:unhideWhenUsed="0" w:qFormat="1"/>
+    <w:lsdException w:name="Subtle Reference" w:semiHidden="0" w:uiPriority="31" w:unhideWhenUsed="0" w:qFormat="1"/>
+    <w:lsdException w:name="Intense Reference" w:semiHidden="0" w:uiPriority="32" w:unhideWhenUsed="0" w:qFormat="1"/>
+    <w:lsdException w:name="Book Title" w:semiHidden="0" w:uiPriority="33" w:unhideWhenUsed="0" w:qFormat="1"/>
+    <w:lsdException w:name="Bibliography" w:uiPriority="37"/>
+    <w:lsdException w:name="TOC Heading" w:uiPriority="39" w:qFormat="1"/>
+  </w:latentStyles>
+  <w:style w:type="paragraph" w:default="1" w:styleId="Normal">
+    <w:name w:val="Normal"/>
+    <w:qFormat/>
+  </w:style>
+  <w:style w:type="paragraph" w:styleId="Ttulo3">
+    <w:name w:val="heading 3"/>
+    <w:basedOn w:val="Normal"/>
+    <w:link w:val="Ttulo3Car"/>
+    <w:uiPriority w:val="9"/>
+    <w:qFormat/>
+    <w:rsid w:val="00DD4BCE"/>
+    <w:pPr>
+      <w:spacing w:before="100" w:beforeAutospacing="1" w:after="100" w:afterAutospacing="1" w:line="240" w:lineRule="auto"/>
+      <w:outlineLvl w:val="2"/>
+    </w:pPr>
+    <w:rPr>
+      <w:rFonts w:ascii="Times New Roman" w:eastAsia="Times New Roman" w:hAnsi="Times New Roman" w:cs="Times New Roman"/>
+      <w:b/>
+      <w:bCs/>
+      <w:sz w:val="27"/>
+      <w:szCs w:val="27"/>
+      <w:lang w:eastAsia="es-PE"/>
+    </w:rPr>
+  </w:style>
+  <w:style w:type="character" w:default="1" w:styleId="Fuentedeprrafopredeter">
+    <w:name w:val="Default Paragraph Font"/>
+    <w:uiPriority w:val="1"/>
+    <w:semiHidden/>
+    <w:unhideWhenUsed/>
+  </w:style>
+  <w:style w:type="table" w:default="1" w:styleId="Tablanormal">
+    <w:name w:val="Normal Table"/>
+    <w:uiPriority w:val="99"/>
+    <w:semiHidden/>
+    <w:unhideWhenUsed/>
+    <w:tblPr>
+      <w:tblInd w:w="0" w:type="dxa"/>
+      <w:tblCellMar>
+        <w:top w:w="0" w:type="dxa"/>
+        <w:left w:w="108" w:type="dxa"/>
+        <w:bottom w:w="0" w:type="dxa"/>
+        <w:right w:w="108" w:type="dxa"/>
+      </w:tblCellMar>
+    </w:tblPr>
+  </w:style>
+  <w:style w:type="numbering" w:default="1" w:styleId="Sinlista">
+    <w:name w:val="No List"/>
+    <w:uiPriority w:val="99"/>
+    <w:semiHidden/>
+    <w:unhideWhenUsed/>
+  </w:style>
+  <w:style w:type="character" w:customStyle="1" w:styleId="apple-converted-space">
+    <w:name w:val="apple-converted-space"/>
+    <w:basedOn w:val="Fuentedeprrafopredeter"/>
+    <w:rsid w:val="00AD7885"/>
+  </w:style>
+  <w:style w:type="character" w:styleId="Textoennegrita">
+    <w:name w:val="Strong"/>
+    <w:basedOn w:val="Fuentedeprrafopredeter"/>
+    <w:uiPriority w:val="22"/>
+    <w:qFormat/>
+    <w:rsid w:val="00AD7885"/>
+    <w:rPr>
+      <w:b/>
+      <w:bCs/>
+    </w:rPr>
+  </w:style>
+  <w:style w:type="character" w:styleId="Hipervnculo">
+    <w:name w:val="Hyperlink"/>
+    <w:basedOn w:val="Fuentedeprrafopredeter"/>
+    <w:uiPriority w:val="99"/>
+    <w:semiHidden/>
+    <w:unhideWhenUsed/>
+    <w:rsid w:val="00AD7885"/>
+    <w:rPr>
+      <w:color w:val="0000FF"/>
+      <w:u w:val="single"/>
+    </w:rPr>
+  </w:style>
+  <w:style w:type="paragraph" w:styleId="Encabezado">
+    <w:name w:val="header"/>
+    <w:basedOn w:val="Normal"/>
+    <w:link w:val="EncabezadoCar"/>
+    <w:uiPriority w:val="99"/>
+    <w:unhideWhenUsed/>
+    <w:rsid w:val="00AD7885"/>
+    <w:pPr>
+      <w:tabs>
+        <w:tab w:val="center" w:pos="4252"/>
+        <w:tab w:val="right" w:pos="8504"/>
+      </w:tabs>
+      <w:spacing w:after="0" w:line="240" w:lineRule="auto"/>
+    </w:pPr>
+  </w:style>
+  <w:style w:type="character" w:customStyle="1" w:styleId="EncabezadoCar">
+    <w:name w:val="Encabezado Car"/>
+    <w:basedOn w:val="Fuentedeprrafopredeter"/>
+    <w:link w:val="Encabezado"/>
+    <w:uiPriority w:val="99"/>
+    <w:rsid w:val="00AD7885"/>
+  </w:style>
+  <w:style w:type="paragraph" w:styleId="Piedepgina">
+    <w:name w:val="footer"/>
+    <w:basedOn w:val="Normal"/>
+    <w:link w:val="PiedepginaCar"/>
+    <w:uiPriority w:val="99"/>
+    <w:unhideWhenUsed/>
+    <w:rsid w:val="00AD7885"/>
+    <w:pPr>
+      <w:tabs>
+        <w:tab w:val="center" w:pos="4252"/>
+        <w:tab w:val="right" w:pos="8504"/>
+      </w:tabs>
+      <w:spacing w:after="0" w:line="240" w:lineRule="auto"/>
+    </w:pPr>
+  </w:style>
+  <w:style w:type="character" w:customStyle="1" w:styleId="PiedepginaCar">
+    <w:name w:val="Pie de página Car"/>
+    <w:basedOn w:val="Fuentedeprrafopredeter"/>
+    <w:link w:val="Piedepgina"/>
+    <w:uiPriority w:val="99"/>
+    <w:rsid w:val="00AD7885"/>
+  </w:style>
+  <w:style w:type="character" w:customStyle="1" w:styleId="Ttulo3Car">
+    <w:name w:val="Título 3 Car"/>
+    <w:basedOn w:val="Fuentedeprrafopredeter"/>
+    <w:link w:val="Ttulo3"/>
+    <w:uiPriority w:val="9"/>
+    <w:rsid w:val="00DD4BCE"/>
+    <w:rPr>
+      <w:rFonts w:ascii="Times New Roman" w:eastAsia="Times New Roman" w:hAnsi="Times New Roman" w:cs="Times New Roman"/>
+      <w:b/>
+      <w:bCs/>
+      <w:sz w:val="27"/>
+      <w:szCs w:val="27"/>
+      <w:lang w:eastAsia="es-PE"/>
+    </w:rPr>
+  </w:style>
+  <w:style w:type="paragraph" w:styleId="NormalWeb">
+    <w:name w:val="Normal (Web)"/>
+    <w:basedOn w:val="Normal"/>
+    <w:uiPriority w:val="99"/>
+    <w:semiHidden/>
+    <w:unhideWhenUsed/>
+    <w:rsid w:val="00DD4BCE"/>
+    <w:pPr>
+      <w:spacing w:before="100" w:beforeAutospacing="1" w:after="100" w:afterAutospacing="1" w:line="240" w:lineRule="auto"/>
+    </w:pPr>
+    <w:rPr>
+      <w:rFonts w:ascii="Times New Roman" w:eastAsia="Times New Roman" w:hAnsi="Times New Roman" w:cs="Times New Roman"/>
+      <w:sz w:val="24"/>
+      <w:szCs w:val="24"/>
+      <w:lang w:eastAsia="es-PE"/>
+    </w:rPr>
   </w:style>
 </w:styles>
 </file>
@@ -721,7 +1525,7 @@
     </a:clrScheme>
     <a:fontScheme name="Office">
       <a:majorFont>
-        <a:latin typeface="Calibri Light" panose="020F0302020204030204"/>
+        <a:latin typeface="Calibri Light"/>
         <a:ea typeface=""/>
         <a:cs typeface=""/>
         <a:font script="Jpan" typeface="ＭＳ ゴシック"/>
@@ -756,7 +1560,7 @@
         <a:font script="Geor" typeface="Sylfaen"/>
       </a:majorFont>
       <a:minorFont>
-        <a:latin typeface="Calibri" panose="020F0502020204030204"/>
+        <a:latin typeface="Calibri"/>
         <a:ea typeface=""/>
         <a:cs typeface=""/>
         <a:font script="Jpan" typeface="ＭＳ 明朝"/>
@@ -933,7 +1737,7 @@
   <a:extraClrSchemeLst/>
   <a:extLst>
     <a:ext uri="{05A4C25C-085E-4340-85A3-A5531E510DB2}">
-      <thm15:themeFamily xmlns:thm15="http://schemas.microsoft.com/office/thememl/2012/main" name="Office Theme" id="{62F939B6-93AF-4DB8-9C6B-D6C7DFDC589F}" vid="{4A3C46E8-61CC-4603-A589-7422A47A8E4A}"/>
+      <thm15:themeFamily xmlns:thm15="http://schemas.microsoft.com/office/thememl/2012/main" xmlns="" name="Office Theme" id="{62F939B6-93AF-4DB8-9C6B-D6C7DFDC589F}" vid="{4A3C46E8-61CC-4603-A589-7422A47A8E4A}"/>
     </a:ext>
   </a:extLst>
 </a:theme>
